--- a/PreparationOral/Preparation_TPs/TPs/Comax/Comax_Sujet.docx
+++ b/PreparationOral/Preparation_TPs/TPs/Comax/Comax_Sujet.docx
@@ -1,6 +1,6 @@
 
 <file path=word/document.xml><?xml version="1.0" encoding="utf-8"?>
-<w:document xmlns:wpc="http://schemas.microsoft.com/office/word/2010/wordprocessingCanvas" xmlns:mo="http://schemas.microsoft.com/office/mac/office/2008/main" xmlns:mc="http://schemas.openxmlformats.org/markup-compatibility/2006" xmlns:mv="urn:schemas-microsoft-com:mac:vml" xmlns:o="urn:schemas-microsoft-com:office:office" xmlns:r="http://schemas.openxmlformats.org/officeDocument/2006/relationships" xmlns:m="http://schemas.openxmlformats.org/officeDocument/2006/math" xmlns:v="urn:schemas-microsoft-com:vml" xmlns:wp14="http://schemas.microsoft.com/office/word/2010/wordprocessingDrawing" xmlns:wp="http://schemas.openxmlformats.org/drawingml/2006/wordprocessingDrawing" xmlns:w10="urn:schemas-microsoft-com:office:word" xmlns:w="http://schemas.openxmlformats.org/wordprocessingml/2006/main" xmlns:w14="http://schemas.microsoft.com/office/word/2010/wordml" xmlns:w15="http://schemas.microsoft.com/office/word/2012/wordml" xmlns:wpg="http://schemas.microsoft.com/office/word/2010/wordprocessingGroup" xmlns:wpi="http://schemas.microsoft.com/office/word/2010/wordprocessingInk" xmlns:wne="http://schemas.microsoft.com/office/word/2006/wordml" xmlns:wps="http://schemas.microsoft.com/office/word/2010/wordprocessingShape" mc:Ignorable="w14 w15 wp14">
+<w:document xmlns:wpc="http://schemas.microsoft.com/office/word/2010/wordprocessingCanvas" xmlns:cx="http://schemas.microsoft.com/office/drawing/2014/chartex" xmlns:cx1="http://schemas.microsoft.com/office/drawing/2015/9/8/chartex" xmlns:cx2="http://schemas.microsoft.com/office/drawing/2015/10/21/chartex" xmlns:cx3="http://schemas.microsoft.com/office/drawing/2016/5/9/chartex" xmlns:cx4="http://schemas.microsoft.com/office/drawing/2016/5/10/chartex" xmlns:cx5="http://schemas.microsoft.com/office/drawing/2016/5/11/chartex" xmlns:cx6="http://schemas.microsoft.com/office/drawing/2016/5/12/chartex" xmlns:cx7="http://schemas.microsoft.com/office/drawing/2016/5/13/chartex" xmlns:cx8="http://schemas.microsoft.com/office/drawing/2016/5/14/chartex" xmlns:mc="http://schemas.openxmlformats.org/markup-compatibility/2006" xmlns:aink="http://schemas.microsoft.com/office/drawing/2016/ink" xmlns:am3d="http://schemas.microsoft.com/office/drawing/2017/model3d" xmlns:o="urn:schemas-microsoft-com:office:office" xmlns:r="http://schemas.openxmlformats.org/officeDocument/2006/relationships" xmlns:m="http://schemas.openxmlformats.org/officeDocument/2006/math" xmlns:v="urn:schemas-microsoft-com:vml" xmlns:wp14="http://schemas.microsoft.com/office/word/2010/wordprocessingDrawing" xmlns:wp="http://schemas.openxmlformats.org/drawingml/2006/wordprocessingDrawing" xmlns:w10="urn:schemas-microsoft-com:office:word" xmlns:w="http://schemas.openxmlformats.org/wordprocessingml/2006/main" xmlns:w14="http://schemas.microsoft.com/office/word/2010/wordml" xmlns:w15="http://schemas.microsoft.com/office/word/2012/wordml" xmlns:w16cex="http://schemas.microsoft.com/office/word/2018/wordml/cex" xmlns:w16cid="http://schemas.microsoft.com/office/word/2016/wordml/cid" xmlns:w16="http://schemas.microsoft.com/office/word/2018/wordml" xmlns:w16sdtdh="http://schemas.microsoft.com/office/word/2020/wordml/sdtdatahash" xmlns:w16se="http://schemas.microsoft.com/office/word/2015/wordml/symex" xmlns:wpg="http://schemas.microsoft.com/office/word/2010/wordprocessingGroup" xmlns:wpi="http://schemas.microsoft.com/office/word/2010/wordprocessingInk" xmlns:wne="http://schemas.microsoft.com/office/word/2006/wordml" xmlns:wps="http://schemas.microsoft.com/office/word/2010/wordprocessingShape" mc:Ignorable="w14 w15 w16se w16cid w16 w16cex w16sdtdh wp14">
   <w:body>
     <w:p>
       <w:pPr>
@@ -44,141 +44,7 @@
         </w:rPr>
       </w:pPr>
     </w:p>
-    <w:p>
-      <w:r>
-        <w:rPr>
-          <w:noProof/>
-          <w:lang w:eastAsia="zh-CN"/>
-        </w:rPr>
-        <mc:AlternateContent>
-          <mc:Choice Requires="wps">
-            <w:drawing>
-              <wp:anchor distT="0" distB="0" distL="114300" distR="114300" simplePos="0" relativeHeight="251692032" behindDoc="0" locked="0" layoutInCell="1" allowOverlap="1" wp14:anchorId="700B20B1" wp14:editId="75F21A10">
-                <wp:simplePos x="0" y="0"/>
-                <wp:positionH relativeFrom="column">
-                  <wp:posOffset>-6052820</wp:posOffset>
-                </wp:positionH>
-                <wp:positionV relativeFrom="paragraph">
-                  <wp:posOffset>1666240</wp:posOffset>
-                </wp:positionV>
-                <wp:extent cx="10700385" cy="1268730"/>
-                <wp:effectExtent l="0" t="8572" r="16192" b="16193"/>
-                <wp:wrapSquare wrapText="bothSides"/>
-                <wp:docPr id="6" name="Rectangle 6"/>
-                <wp:cNvGraphicFramePr/>
-                <a:graphic xmlns:a="http://schemas.openxmlformats.org/drawingml/2006/main">
-                  <a:graphicData uri="http://schemas.microsoft.com/office/word/2010/wordprocessingShape">
-                    <wps:wsp>
-                      <wps:cNvSpPr/>
-                      <wps:spPr>
-                        <a:xfrm rot="16200000">
-                          <a:off x="0" y="0"/>
-                          <a:ext cx="10700385" cy="1268730"/>
-                        </a:xfrm>
-                        <a:prstGeom prst="rect">
-                          <a:avLst/>
-                        </a:prstGeom>
-                        <a:solidFill>
-                          <a:schemeClr val="accent5">
-                            <a:lumMod val="50000"/>
-                          </a:schemeClr>
-                        </a:solidFill>
-                        <a:ln>
-                          <a:solidFill>
-                            <a:schemeClr val="accent5">
-                              <a:lumMod val="50000"/>
-                            </a:schemeClr>
-                          </a:solidFill>
-                        </a:ln>
-                      </wps:spPr>
-                      <wps:style>
-                        <a:lnRef idx="2">
-                          <a:schemeClr val="accent1">
-                            <a:shade val="50000"/>
-                          </a:schemeClr>
-                        </a:lnRef>
-                        <a:fillRef idx="1">
-                          <a:schemeClr val="accent1"/>
-                        </a:fillRef>
-                        <a:effectRef idx="0">
-                          <a:schemeClr val="accent1"/>
-                        </a:effectRef>
-                        <a:fontRef idx="minor">
-                          <a:schemeClr val="lt1"/>
-                        </a:fontRef>
-                      </wps:style>
-                      <wps:txbx>
-                        <w:txbxContent>
-                          <w:p>
-                            <w:pPr>
-                              <w:jc w:val="center"/>
-                              <w:rPr>
-                                <w:b/>
-                                <w:smallCaps/>
-                                <w:sz w:val="72"/>
-                              </w:rPr>
-                            </w:pPr>
-                            <w:r>
-                              <w:rPr>
-                                <w:b/>
-                                <w:smallCaps/>
-                                <w:sz w:val="72"/>
-                              </w:rPr>
-                              <w:t>Préparation Aux Épreuves Orales De La Filière PSI</w:t>
-                            </w:r>
-                          </w:p>
-                        </w:txbxContent>
-                      </wps:txbx>
-                      <wps:bodyPr rot="0" spcFirstLastPara="0" vertOverflow="overflow" horzOverflow="overflow" vert="horz" wrap="square" lIns="91440" tIns="45720" rIns="91440" bIns="45720" numCol="1" spcCol="0" rtlCol="0" fromWordArt="0" anchor="ctr" anchorCtr="0" forceAA="0" compatLnSpc="1">
-                        <a:prstTxWarp prst="textNoShape">
-                          <a:avLst/>
-                        </a:prstTxWarp>
-                        <a:noAutofit/>
-                      </wps:bodyPr>
-                    </wps:wsp>
-                  </a:graphicData>
-                </a:graphic>
-                <wp14:sizeRelH relativeFrom="margin">
-                  <wp14:pctWidth>0</wp14:pctWidth>
-                </wp14:sizeRelH>
-                <wp14:sizeRelV relativeFrom="margin">
-                  <wp14:pctHeight>0</wp14:pctHeight>
-                </wp14:sizeRelV>
-              </wp:anchor>
-            </w:drawing>
-          </mc:Choice>
-          <mc:Fallback>
-            <w:pict>
-              <v:rect w14:anchorId="700B20B1" id="Rectangle 6" o:spid="_x0000_s1026" style="position:absolute;left:0;text-align:left;margin-left:-476.6pt;margin-top:131.2pt;width:842.55pt;height:99.9pt;rotation:-90;z-index:251692032;visibility:visible;mso-wrap-style:square;mso-width-percent:0;mso-height-percent:0;mso-wrap-distance-left:9pt;mso-wrap-distance-top:0;mso-wrap-distance-right:9pt;mso-wrap-distance-bottom:0;mso-position-horizontal:absolute;mso-position-horizontal-relative:text;mso-position-vertical:absolute;mso-position-vertical-relative:text;mso-width-percent:0;mso-height-percent:0;mso-width-relative:margin;mso-height-relative:margin;v-text-anchor:middle" o:gfxdata="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" fillcolor="#205867 [1608]" strokecolor="#205867 [1608]" strokeweight="2pt">
-                <v:textbox>
-                  <w:txbxContent>
-                    <w:p>
-                      <w:pPr>
-                        <w:jc w:val="center"/>
-                        <w:rPr>
-                          <w:b/>
-                          <w:smallCaps/>
-                          <w:sz w:val="72"/>
-                        </w:rPr>
-                      </w:pPr>
-                      <w:r>
-                        <w:rPr>
-                          <w:b/>
-                          <w:smallCaps/>
-                          <w:sz w:val="72"/>
-                        </w:rPr>
-                        <w:t>Préparation Aux Épreuves Orales De La Filière PSI</w:t>
-                      </w:r>
-                    </w:p>
-                  </w:txbxContent>
-                </v:textbox>
-                <w10:wrap type="square"/>
-              </v:rect>
-            </w:pict>
-          </mc:Fallback>
-        </mc:AlternateContent>
-      </w:r>
-    </w:p>
+    <w:p/>
     <w:tbl>
       <w:tblPr>
         <w:tblStyle w:val="Grilledutableau"/>
@@ -433,7 +299,7 @@
         <w:tblLook w:val="04A0" w:firstRow="1" w:lastRow="0" w:firstColumn="1" w:lastColumn="0" w:noHBand="0" w:noVBand="1"/>
       </w:tblPr>
       <w:tblGrid>
-        <w:gridCol w:w="8338"/>
+        <w:gridCol w:w="8210"/>
       </w:tblGrid>
       <w:tr>
         <w:tc>
@@ -485,7 +351,7 @@
           </w:p>
           <w:p>
             <w:pPr>
-              <w:pStyle w:val="Pardeliste"/>
+              <w:pStyle w:val="Paragraphedeliste"/>
               <w:ind w:left="0"/>
               <w:rPr>
                 <w:szCs w:val="20"/>
@@ -502,8 +368,9 @@
           <w:highlight w:val="yellow"/>
         </w:rPr>
         <w:sectPr>
-          <w:headerReference w:type="first" r:id="rId10"/>
-          <w:footerReference w:type="first" r:id="rId11"/>
+          <w:headerReference w:type="default" r:id="rId10"/>
+          <w:headerReference w:type="first" r:id="rId11"/>
+          <w:footerReference w:type="first" r:id="rId12"/>
           <w:type w:val="continuous"/>
           <w:pgSz w:w="11906" w:h="16838"/>
           <w:pgMar w:top="1276" w:right="851" w:bottom="992" w:left="2835" w:header="709" w:footer="266" w:gutter="0"/>
@@ -549,7 +416,7 @@
         <w:tblLook w:val="04A0" w:firstRow="1" w:lastRow="0" w:firstColumn="1" w:lastColumn="0" w:noHBand="0" w:noVBand="1"/>
       </w:tblPr>
       <w:tblGrid>
-        <w:gridCol w:w="10346"/>
+        <w:gridCol w:w="10194"/>
       </w:tblGrid>
       <w:tr>
         <w:tc>
@@ -577,7 +444,6 @@
               </w:rPr>
               <w:t>Objectif </w:t>
             </w:r>
-            <w:proofErr w:type="gramStart"/>
             <w:r>
               <w:rPr>
                 <w:rFonts w:ascii="Tw Cen MT" w:hAnsi="Tw Cen MT"/>
@@ -596,9 +462,8 @@
                 <w:szCs w:val="20"/>
                 <w:lang w:eastAsia="fr-FR"/>
               </w:rPr>
-              <w:t>:</w:t>
-            </w:r>
-            <w:proofErr w:type="gramEnd"/>
+              <w:t xml:space="preserve"> </w:t>
+            </w:r>
             <w:r>
               <w:rPr>
                 <w:rFonts w:ascii="Tw Cen MT" w:hAnsi="Tw Cen MT"/>
@@ -607,7 +472,7 @@
                 <w:szCs w:val="20"/>
                 <w:lang w:eastAsia="fr-FR"/>
               </w:rPr>
-              <w:t xml:space="preserve"> S’approprier le fonctionnement </w:t>
+              <w:t xml:space="preserve">: S’approprier le fonctionnement </w:t>
             </w:r>
             <w:r>
               <w:rPr>
@@ -657,7 +522,7 @@
     </w:tbl>
     <w:p>
       <w:pPr>
-        <w:pStyle w:val="Pardeliste"/>
+        <w:pStyle w:val="Paragraphedeliste"/>
         <w:spacing w:line="240" w:lineRule="auto"/>
         <w:ind w:left="0"/>
         <w:rPr>
@@ -684,14 +549,35 @@
           <w:i/>
           <w:szCs w:val="20"/>
         </w:rPr>
-        <w:t xml:space="preserve"> fiche 2</w:t>
+        <w:t xml:space="preserve"> fiche </w:t>
       </w:r>
       <w:r>
         <w:rPr>
           <w:i/>
           <w:szCs w:val="20"/>
         </w:rPr>
-        <w:t> : « </w:t>
+        <w:t>1 et 2</w:t>
+      </w:r>
+      <w:r>
+        <w:rPr>
+          <w:i/>
+          <w:szCs w:val="20"/>
+        </w:rPr>
+        <w:t xml:space="preserve"> : </w:t>
+      </w:r>
+      <w:r>
+        <w:rPr>
+          <w:i/>
+          <w:szCs w:val="20"/>
+        </w:rPr>
+        <w:t xml:space="preserve">« Présentation » et </w:t>
+      </w:r>
+      <w:r>
+        <w:rPr>
+          <w:i/>
+          <w:szCs w:val="20"/>
+        </w:rPr>
+        <w:t>« </w:t>
       </w:r>
       <w:r>
         <w:rPr>
@@ -741,7 +627,7 @@
         <w:tblLook w:val="04A0" w:firstRow="1" w:lastRow="0" w:firstColumn="1" w:lastColumn="0" w:noHBand="0" w:noVBand="1"/>
       </w:tblPr>
       <w:tblGrid>
-        <w:gridCol w:w="10344"/>
+        <w:gridCol w:w="10194"/>
       </w:tblGrid>
       <w:tr>
         <w:tc>
@@ -828,7 +714,7 @@
           </w:p>
           <w:p>
             <w:pPr>
-              <w:pStyle w:val="Pardeliste"/>
+              <w:pStyle w:val="Paragraphedeliste"/>
               <w:numPr>
                 <w:ilvl w:val="0"/>
                 <w:numId w:val="24"/>
@@ -903,7 +789,7 @@
         <w:tblLook w:val="04A0" w:firstRow="1" w:lastRow="0" w:firstColumn="1" w:lastColumn="0" w:noHBand="0" w:noVBand="1"/>
       </w:tblPr>
       <w:tblGrid>
-        <w:gridCol w:w="10346"/>
+        <w:gridCol w:w="10194"/>
       </w:tblGrid>
       <w:tr>
         <w:tc>
@@ -1074,7 +960,7 @@
     </w:tbl>
     <w:p>
       <w:pPr>
-        <w:pStyle w:val="Pardeliste"/>
+        <w:pStyle w:val="Paragraphedeliste"/>
         <w:spacing w:line="240" w:lineRule="auto"/>
         <w:ind w:left="0"/>
         <w:rPr>
@@ -1089,7 +975,7 @@
         <w:tblLook w:val="04A0" w:firstRow="1" w:lastRow="0" w:firstColumn="1" w:lastColumn="0" w:noHBand="0" w:noVBand="1"/>
       </w:tblPr>
       <w:tblGrid>
-        <w:gridCol w:w="10346"/>
+        <w:gridCol w:w="10194"/>
       </w:tblGrid>
       <w:tr>
         <w:tc>
@@ -1144,7 +1030,7 @@
           </w:p>
           <w:p>
             <w:pPr>
-              <w:pStyle w:val="Pardeliste"/>
+              <w:pStyle w:val="Paragraphedeliste"/>
               <w:numPr>
                 <w:ilvl w:val="0"/>
                 <w:numId w:val="25"/>
@@ -1176,7 +1062,7 @@
           </w:p>
           <w:p>
             <w:pPr>
-              <w:pStyle w:val="Pardeliste"/>
+              <w:pStyle w:val="Paragraphedeliste"/>
               <w:numPr>
                 <w:ilvl w:val="0"/>
                 <w:numId w:val="25"/>
@@ -1189,45 +1075,7 @@
               <w:rPr>
                 <w:lang w:eastAsia="fr-FR"/>
               </w:rPr>
-              <w:t xml:space="preserve">A quelle valeur le constructeur </w:t>
-            </w:r>
-            <w:proofErr w:type="spellStart"/>
-            <w:r>
-              <w:rPr>
-                <w:lang w:eastAsia="fr-FR"/>
-              </w:rPr>
-              <w:t>a-t-</w:t>
-            </w:r>
-            <w:r>
-              <w:rPr>
-                <w:lang w:eastAsia="fr-FR"/>
-              </w:rPr>
-              <w:t>il</w:t>
-            </w:r>
-            <w:proofErr w:type="spellEnd"/>
-            <w:r>
-              <w:rPr>
-                <w:lang w:eastAsia="fr-FR"/>
-              </w:rPr>
-              <w:t xml:space="preserve"> saturé</w:t>
-            </w:r>
-            <w:r>
-              <w:rPr>
-                <w:lang w:eastAsia="fr-FR"/>
-              </w:rPr>
-              <w:t xml:space="preserve"> le courant moteur ? </w:t>
-            </w:r>
-            <w:r>
-              <w:rPr>
-                <w:lang w:eastAsia="fr-FR"/>
-              </w:rPr>
-              <w:t>Pourquoi saturer</w:t>
-            </w:r>
-            <w:r>
-              <w:rPr>
-                <w:lang w:eastAsia="fr-FR"/>
-              </w:rPr>
-              <w:t xml:space="preserve"> le </w:t>
+              <w:t xml:space="preserve">A quelle valeur le constructeur a-t-il saturé le courant moteur ? Pourquoi saturer le </w:t>
             </w:r>
             <w:proofErr w:type="gramStart"/>
             <w:r>
@@ -1279,15 +1127,7 @@
                 <w:b w:val="0"/>
                 <w:bCs/>
               </w:rPr>
-              <w:t xml:space="preserve"> </w:t>
-            </w:r>
-            <w:r>
-              <w:rPr>
-                <w:rFonts w:asciiTheme="minorHAnsi" w:hAnsiTheme="minorHAnsi"/>
-                <w:b w:val="0"/>
-                <w:bCs/>
-              </w:rPr>
-              <w:t xml:space="preserve">En conservant 2 masses additionnelles sur le support de masses, réaliser les mêmes acquisitions mais en réglant KP (correcteur </w:t>
+              <w:t xml:space="preserve"> En conservant 2 masses additionnelles sur le support de masses, réaliser les mêmes acquisitions mais en réglant KP (correcteur </w:t>
             </w:r>
             <w:r>
               <w:rPr>
@@ -1354,15 +1194,7 @@
                 <w:b w:val="0"/>
                 <w:bCs/>
               </w:rPr>
-              <w:t xml:space="preserve"> </w:t>
-            </w:r>
-            <w:r>
-              <w:rPr>
-                <w:rFonts w:asciiTheme="minorHAnsi" w:hAnsiTheme="minorHAnsi"/>
-                <w:b w:val="0"/>
-                <w:bCs/>
-              </w:rPr>
-              <w:t>Quelle(s) est (sont) la (les) performance(s) affectée(s) par le réglage du gain KP ?</w:t>
+              <w:t xml:space="preserve"> Quelle(s) est (sont) la (les) performance(s) affectée(s) par le réglage du gain KP ?</w:t>
             </w:r>
           </w:p>
           <w:p>
@@ -1389,7 +1221,7 @@
           </w:p>
           <w:p>
             <w:pPr>
-              <w:pStyle w:val="Pardeliste"/>
+              <w:pStyle w:val="Paragraphedeliste"/>
               <w:rPr>
                 <w:lang w:eastAsia="fr-FR"/>
               </w:rPr>
@@ -1412,11 +1244,11 @@
         <w:tblLook w:val="04A0" w:firstRow="1" w:lastRow="0" w:firstColumn="1" w:lastColumn="0" w:noHBand="0" w:noVBand="1"/>
       </w:tblPr>
       <w:tblGrid>
-        <w:gridCol w:w="622"/>
-        <w:gridCol w:w="2251"/>
-        <w:gridCol w:w="2985"/>
-        <w:gridCol w:w="2998"/>
-        <w:gridCol w:w="1564"/>
+        <w:gridCol w:w="623"/>
+        <w:gridCol w:w="2215"/>
+        <w:gridCol w:w="2896"/>
+        <w:gridCol w:w="2919"/>
+        <w:gridCol w:w="1535"/>
       </w:tblGrid>
       <w:tr>
         <w:tc>
@@ -1933,7 +1765,7 @@
     </w:p>
     <w:p>
       <w:pPr>
-        <w:pStyle w:val="Pardeliste"/>
+        <w:pStyle w:val="Paragraphedeliste"/>
         <w:spacing w:line="240" w:lineRule="auto"/>
         <w:ind w:left="0"/>
         <w:rPr>
@@ -1957,7 +1789,7 @@
         <w:tblLook w:val="04A0" w:firstRow="1" w:lastRow="0" w:firstColumn="1" w:lastColumn="0" w:noHBand="0" w:noVBand="1"/>
       </w:tblPr>
       <w:tblGrid>
-        <w:gridCol w:w="10346"/>
+        <w:gridCol w:w="10194"/>
       </w:tblGrid>
       <w:tr>
         <w:tc>
@@ -1990,9 +1822,8 @@
                 <w:sz w:val="22"/>
                 <w:lang w:eastAsia="fr-FR"/>
               </w:rPr>
-              <w:t xml:space="preserve"> </w:t>
-            </w:r>
-            <w:proofErr w:type="gramStart"/>
+              <w:t xml:space="preserve"> 3</w:t>
+            </w:r>
             <w:r>
               <w:rPr>
                 <w:rFonts w:ascii="Tw Cen MT" w:hAnsi="Tw Cen MT"/>
@@ -2000,7 +1831,7 @@
                 <w:sz w:val="22"/>
                 <w:lang w:eastAsia="fr-FR"/>
               </w:rPr>
-              <w:t>3</w:t>
+              <w:t xml:space="preserve"> : </w:t>
             </w:r>
             <w:r>
               <w:rPr>
@@ -2009,8 +1840,9 @@
                 <w:sz w:val="22"/>
                 <w:lang w:eastAsia="fr-FR"/>
               </w:rPr>
-              <w:t xml:space="preserve">  </w:t>
-            </w:r>
+              <w:t xml:space="preserve">Analyser une modélisation de l’axe asservi en vitesse, en vue de sa </w:t>
+            </w:r>
+            <w:proofErr w:type="gramStart"/>
             <w:r>
               <w:rPr>
                 <w:rFonts w:ascii="Tw Cen MT" w:hAnsi="Tw Cen MT"/>
@@ -2018,18 +1850,9 @@
                 <w:sz w:val="22"/>
                 <w:lang w:eastAsia="fr-FR"/>
               </w:rPr>
-              <w:t>Analyser</w:t>
+              <w:t>validation .</w:t>
             </w:r>
             <w:proofErr w:type="gramEnd"/>
-            <w:r>
-              <w:rPr>
-                <w:rFonts w:ascii="Tw Cen MT" w:hAnsi="Tw Cen MT"/>
-                <w:b/>
-                <w:sz w:val="22"/>
-                <w:lang w:eastAsia="fr-FR"/>
-              </w:rPr>
-              <w:t xml:space="preserve"> une modélisation de l’axe asservi en vitesse, en vue de sa validation .</w:t>
-            </w:r>
             <w:r>
               <w:rPr>
                 <w:b/>
@@ -2044,7 +1867,7 @@
     </w:tbl>
     <w:p>
       <w:pPr>
-        <w:pStyle w:val="Pardeliste"/>
+        <w:pStyle w:val="Paragraphedeliste"/>
         <w:spacing w:line="240" w:lineRule="auto"/>
         <w:ind w:left="0"/>
         <w:rPr>
@@ -2244,14 +2067,12 @@
         </w:rPr>
         <w:t xml:space="preserve"> modifier le contexte » sous </w:t>
       </w:r>
-      <w:proofErr w:type="spellStart"/>
       <w:r>
         <w:rPr>
           <w:szCs w:val="20"/>
         </w:rPr>
-        <w:t>SCilab</w:t>
+        <w:t>Scilab</w:t>
       </w:r>
-      <w:proofErr w:type="spellEnd"/>
       <w:r>
         <w:rPr>
           <w:szCs w:val="20"/>
@@ -2366,15 +2187,7 @@
     </w:p>
     <w:p>
       <w:r>
-        <w:t xml:space="preserve">Le modèle utilisé précédemment est fourni dans le fichier </w:t>
-      </w:r>
-      <w:proofErr w:type="spellStart"/>
-      <w:r>
-        <w:t>Scilab</w:t>
-      </w:r>
-      <w:proofErr w:type="spellEnd"/>
-      <w:r>
-        <w:t>/</w:t>
+        <w:t>Le modèle utilisé précédemment est fourni dans le fichier Scilab/</w:t>
       </w:r>
       <w:proofErr w:type="spellStart"/>
       <w:r>
@@ -2382,10 +2195,7 @@
       </w:r>
       <w:proofErr w:type="spellEnd"/>
       <w:r>
-        <w:t xml:space="preserve"> nommé « Asservis</w:t>
-      </w:r>
-      <w:r>
-        <w:t>sement de vitesse tp1-</w:t>
+        <w:t xml:space="preserve"> nommé « Asservissement de vitesse tp1-</w:t>
       </w:r>
       <w:proofErr w:type="gramStart"/>
       <w:r>
@@ -2398,7 +2208,7 @@
     </w:p>
     <w:p>
       <w:pPr>
-        <w:pStyle w:val="Pardeliste"/>
+        <w:pStyle w:val="Paragraphedeliste"/>
         <w:spacing w:line="240" w:lineRule="auto"/>
         <w:ind w:left="0"/>
         <w:rPr>
@@ -2413,7 +2223,7 @@
         <w:tblLook w:val="04A0" w:firstRow="1" w:lastRow="0" w:firstColumn="1" w:lastColumn="0" w:noHBand="0" w:noVBand="1"/>
       </w:tblPr>
       <w:tblGrid>
-        <w:gridCol w:w="10346"/>
+        <w:gridCol w:w="10194"/>
       </w:tblGrid>
       <w:tr>
         <w:tc>
@@ -2446,7 +2256,7 @@
                 <w:sz w:val="22"/>
                 <w:lang w:eastAsia="fr-FR"/>
               </w:rPr>
-              <w:t xml:space="preserve"> (Voir fiche 8 pour l’utilisation de </w:t>
+              <w:t xml:space="preserve"> (Voir fiche 8 pour l’utilisation de Scilab </w:t>
             </w:r>
             <w:proofErr w:type="spellStart"/>
             <w:r>
@@ -2456,9 +2266,10 @@
                 <w:sz w:val="22"/>
                 <w:lang w:eastAsia="fr-FR"/>
               </w:rPr>
-              <w:t>Scilab</w:t>
+              <w:t>Xcos</w:t>
             </w:r>
             <w:proofErr w:type="spellEnd"/>
+            <w:proofErr w:type="gramStart"/>
             <w:r>
               <w:rPr>
                 <w:rFonts w:ascii="Tw Cen MT" w:hAnsi="Tw Cen MT"/>
@@ -2466,9 +2277,8 @@
                 <w:sz w:val="22"/>
                 <w:lang w:eastAsia="fr-FR"/>
               </w:rPr>
-              <w:t xml:space="preserve"> </w:t>
-            </w:r>
-            <w:proofErr w:type="spellStart"/>
+              <w:t>)</w:t>
+            </w:r>
             <w:r>
               <w:rPr>
                 <w:rFonts w:ascii="Tw Cen MT" w:hAnsi="Tw Cen MT"/>
@@ -2476,10 +2286,8 @@
                 <w:sz w:val="22"/>
                 <w:lang w:eastAsia="fr-FR"/>
               </w:rPr>
-              <w:t>Xcos</w:t>
-            </w:r>
-            <w:proofErr w:type="spellEnd"/>
-            <w:proofErr w:type="gramStart"/>
+              <w:t xml:space="preserve"> </w:t>
+            </w:r>
             <w:r>
               <w:rPr>
                 <w:rFonts w:ascii="Tw Cen MT" w:hAnsi="Tw Cen MT"/>
@@ -2487,24 +2295,6 @@
                 <w:sz w:val="22"/>
                 <w:lang w:eastAsia="fr-FR"/>
               </w:rPr>
-              <w:t>)</w:t>
-            </w:r>
-            <w:r>
-              <w:rPr>
-                <w:rFonts w:ascii="Tw Cen MT" w:hAnsi="Tw Cen MT"/>
-                <w:b/>
-                <w:sz w:val="22"/>
-                <w:lang w:eastAsia="fr-FR"/>
-              </w:rPr>
-              <w:t xml:space="preserve"> </w:t>
-            </w:r>
-            <w:r>
-              <w:rPr>
-                <w:rFonts w:ascii="Tw Cen MT" w:hAnsi="Tw Cen MT"/>
-                <w:b/>
-                <w:sz w:val="22"/>
-                <w:lang w:eastAsia="fr-FR"/>
-              </w:rPr>
               <w:t>.</w:t>
             </w:r>
             <w:proofErr w:type="gramEnd"/>
@@ -2514,15 +2304,7 @@
                 <w:i/>
                 <w:szCs w:val="20"/>
               </w:rPr>
-              <w:t xml:space="preserve">– Durée : </w:t>
-            </w:r>
-            <w:r>
-              <w:rPr>
-                <w:b/>
-                <w:i/>
-                <w:szCs w:val="20"/>
-              </w:rPr>
-              <w:t>5 minutes</w:t>
+              <w:t>– Durée : 5 minutes</w:t>
             </w:r>
           </w:p>
           <w:p>
@@ -2612,7 +2394,7 @@
     </w:p>
     <w:p>
       <w:pPr>
-        <w:pStyle w:val="Pardeliste"/>
+        <w:pStyle w:val="Paragraphedeliste"/>
         <w:spacing w:line="240" w:lineRule="auto"/>
         <w:ind w:left="0"/>
         <w:rPr>
@@ -2622,7 +2404,7 @@
     </w:p>
     <w:p>
       <w:pPr>
-        <w:pStyle w:val="Pardeliste"/>
+        <w:pStyle w:val="Paragraphedeliste"/>
         <w:spacing w:line="240" w:lineRule="auto"/>
         <w:ind w:left="0"/>
         <w:rPr>
@@ -2637,7 +2419,7 @@
         <w:tblLook w:val="04A0" w:firstRow="1" w:lastRow="0" w:firstColumn="1" w:lastColumn="0" w:noHBand="0" w:noVBand="1"/>
       </w:tblPr>
       <w:tblGrid>
-        <w:gridCol w:w="10346"/>
+        <w:gridCol w:w="10194"/>
       </w:tblGrid>
       <w:tr>
         <w:tc>
@@ -2654,7 +2436,6 @@
                 <w:lang w:eastAsia="fr-FR"/>
               </w:rPr>
             </w:pPr>
-            <w:bookmarkStart w:id="0" w:name="_GoBack" w:colFirst="0" w:colLast="0"/>
             <w:r>
               <w:rPr>
                 <w:rFonts w:ascii="Tw Cen MT" w:hAnsi="Tw Cen MT"/>
@@ -2670,15 +2451,7 @@
                 <w:i/>
                 <w:szCs w:val="20"/>
               </w:rPr>
-              <w:t xml:space="preserve"> </w:t>
-            </w:r>
-            <w:r>
-              <w:rPr>
-                <w:b/>
-                <w:i/>
-                <w:szCs w:val="20"/>
-              </w:rPr>
-              <w:t>Durée : 15 minutes</w:t>
+              <w:t xml:space="preserve"> Durée : 15 minutes</w:t>
             </w:r>
           </w:p>
           <w:p>
@@ -2729,7 +2502,6 @@
               </w:rPr>
               <w:t xml:space="preserve">sur la </w:t>
             </w:r>
-            <w:proofErr w:type="spellStart"/>
             <w:r>
               <w:rPr>
                 <w:rFonts w:asciiTheme="minorHAnsi" w:hAnsiTheme="minorHAnsi"/>
@@ -2737,9 +2509,8 @@
                 <w:bCs/>
                 <w:lang w:val="fr-FR"/>
               </w:rPr>
-              <w:t>fleche</w:t>
-            </w:r>
-            <w:proofErr w:type="spellEnd"/>
+              <w:t>flèche</w:t>
+            </w:r>
             <w:r>
               <w:rPr>
                 <w:rFonts w:asciiTheme="minorHAnsi" w:hAnsiTheme="minorHAnsi"/>
@@ -2841,27 +2612,7 @@
                 <w:bCs/>
                 <w:lang w:val="fr-FR"/>
               </w:rPr>
-              <w:t xml:space="preserve">Les saturations de courant et de tension </w:t>
-            </w:r>
-            <w:proofErr w:type="spellStart"/>
-            <w:r>
-              <w:rPr>
-                <w:rFonts w:asciiTheme="minorHAnsi" w:hAnsiTheme="minorHAnsi"/>
-                <w:b w:val="0"/>
-                <w:bCs/>
-                <w:lang w:val="fr-FR"/>
-              </w:rPr>
-              <w:t>ont-elles</w:t>
-            </w:r>
-            <w:proofErr w:type="spellEnd"/>
-            <w:r>
-              <w:rPr>
-                <w:rFonts w:asciiTheme="minorHAnsi" w:hAnsiTheme="minorHAnsi"/>
-                <w:b w:val="0"/>
-                <w:bCs/>
-                <w:lang w:val="fr-FR"/>
-              </w:rPr>
-              <w:t xml:space="preserve"> eu lieu ?</w:t>
+              <w:t>Les saturations de courant et de tension ont-elles eu lieu ?</w:t>
             </w:r>
           </w:p>
           <w:p>
@@ -2874,11 +2625,10 @@
           </w:p>
         </w:tc>
       </w:tr>
-      <w:bookmarkEnd w:id="0"/>
     </w:tbl>
     <w:p>
       <w:pPr>
-        <w:pStyle w:val="Pardeliste"/>
+        <w:pStyle w:val="Paragraphedeliste"/>
         <w:spacing w:line="240" w:lineRule="auto"/>
         <w:ind w:left="0"/>
         <w:rPr>
@@ -2910,7 +2660,7 @@
         <w:tblLook w:val="04A0" w:firstRow="1" w:lastRow="0" w:firstColumn="1" w:lastColumn="0" w:noHBand="0" w:noVBand="1"/>
       </w:tblPr>
       <w:tblGrid>
-        <w:gridCol w:w="10346"/>
+        <w:gridCol w:w="10194"/>
       </w:tblGrid>
       <w:tr>
         <w:tc>
@@ -2943,9 +2693,8 @@
                 <w:sz w:val="22"/>
                 <w:lang w:eastAsia="fr-FR"/>
               </w:rPr>
-              <w:t xml:space="preserve"> </w:t>
-            </w:r>
-            <w:proofErr w:type="gramStart"/>
+              <w:t xml:space="preserve"> 4</w:t>
+            </w:r>
             <w:r>
               <w:rPr>
                 <w:rFonts w:ascii="Tw Cen MT" w:hAnsi="Tw Cen MT"/>
@@ -2953,41 +2702,33 @@
                 <w:sz w:val="22"/>
                 <w:lang w:eastAsia="fr-FR"/>
               </w:rPr>
-              <w:t>4</w:t>
-            </w:r>
-            <w:r>
-              <w:rPr>
-                <w:rFonts w:ascii="Tw Cen MT" w:hAnsi="Tw Cen MT"/>
-                <w:b/>
-                <w:sz w:val="22"/>
-                <w:lang w:eastAsia="fr-FR"/>
-              </w:rPr>
-              <w:t xml:space="preserve">  </w:t>
+              <w:t xml:space="preserve"> : </w:t>
             </w:r>
             <w:r>
               <w:t>Analyser</w:t>
             </w:r>
+            <w:r>
+              <w:t xml:space="preserve"> les écarts entre les valeurs issues de la mesure d'une part, et celles issues d</w:t>
+            </w:r>
+            <w:r>
+              <w:t xml:space="preserve">e la </w:t>
+            </w:r>
+            <w:r>
+              <w:t xml:space="preserve">simulation </w:t>
+            </w:r>
+            <w:r>
+              <w:t>d’autre</w:t>
+            </w:r>
+            <w:r>
+              <w:t xml:space="preserve"> </w:t>
+            </w:r>
+            <w:proofErr w:type="gramStart"/>
+            <w:r>
+              <w:t>part,  puis</w:t>
+            </w:r>
             <w:proofErr w:type="gramEnd"/>
             <w:r>
-              <w:t xml:space="preserve"> les écarts entre les valeurs issues de la mesure d'une part, et celles issues d</w:t>
-            </w:r>
-            <w:r>
-              <w:t xml:space="preserve">e la simulation </w:t>
-            </w:r>
-            <w:r>
-              <w:t xml:space="preserve"> d'autre part,  puis prendre des dispositions pour </w:t>
-            </w:r>
-            <w:r>
-              <w:t>réduire</w:t>
-            </w:r>
-            <w:r>
-              <w:t xml:space="preserve"> cet écart, faire </w:t>
-            </w:r>
-            <w:r>
-              <w:t>évoluer</w:t>
-            </w:r>
-            <w:r>
-              <w:t xml:space="preserve">  et valider le modèle</w:t>
+              <w:t xml:space="preserve"> prendre des dispositions pour réduire cet écart, faire évoluer  et valider le modèle</w:t>
             </w:r>
             <w:r>
               <w:t>.</w:t>
@@ -3006,7 +2747,7 @@
     </w:tbl>
     <w:p>
       <w:pPr>
-        <w:pStyle w:val="Pardeliste"/>
+        <w:pStyle w:val="Paragraphedeliste"/>
         <w:spacing w:line="240" w:lineRule="auto"/>
         <w:ind w:left="0"/>
         <w:rPr>
@@ -3021,12 +2762,18 @@
         <w:tblLook w:val="04A0" w:firstRow="1" w:lastRow="0" w:firstColumn="1" w:lastColumn="0" w:noHBand="0" w:noVBand="1"/>
       </w:tblPr>
       <w:tblGrid>
-        <w:gridCol w:w="10346"/>
+        <w:gridCol w:w="10204"/>
       </w:tblGrid>
       <w:tr>
         <w:tc>
           <w:tcPr>
             <w:tcW w:w="10346" w:type="dxa"/>
+            <w:tcBorders>
+              <w:top w:val="nil"/>
+              <w:left w:val="nil"/>
+              <w:bottom w:val="nil"/>
+              <w:right w:val="nil"/>
+            </w:tcBorders>
             <w:shd w:val="clear" w:color="auto" w:fill="F2F2F2" w:themeFill="background1" w:themeFillShade="F2"/>
           </w:tcPr>
           <w:p>
@@ -3053,15 +2800,7 @@
                 <w:i/>
                 <w:szCs w:val="20"/>
               </w:rPr>
-              <w:t xml:space="preserve"> </w:t>
-            </w:r>
-            <w:r>
-              <w:rPr>
-                <w:b/>
-                <w:i/>
-                <w:szCs w:val="20"/>
-              </w:rPr>
-              <w:t>Durée : 15 minutes</w:t>
+              <w:t xml:space="preserve"> Durée : 15 minutes</w:t>
             </w:r>
           </w:p>
           <w:p>
@@ -3101,25 +2840,7 @@
                 <w:bCs/>
                 <w:lang w:val="fr-FR"/>
               </w:rPr>
-              <w:t xml:space="preserve"> (allures, valeurs finales, </w:t>
-            </w:r>
-            <w:r>
-              <w:rPr>
-                <w:rFonts w:asciiTheme="minorHAnsi" w:hAnsiTheme="minorHAnsi"/>
-                <w:b w:val="0"/>
-                <w:bCs/>
-                <w:lang w:val="fr-FR"/>
-              </w:rPr>
-              <w:t>saturations, temps</w:t>
-            </w:r>
-            <w:r>
-              <w:rPr>
-                <w:rFonts w:asciiTheme="minorHAnsi" w:hAnsiTheme="minorHAnsi"/>
-                <w:b w:val="0"/>
-                <w:bCs/>
-                <w:lang w:val="fr-FR"/>
-              </w:rPr>
-              <w:t xml:space="preserve"> de réponse)</w:t>
+              <w:t xml:space="preserve"> (allures, valeurs finales, saturations, temps de réponse)</w:t>
             </w:r>
             <w:r>
               <w:rPr>
@@ -3271,13 +2992,11 @@
               <w:pStyle w:val="Questiondidastel"/>
               <w:numPr>
                 <w:ilvl w:val="0"/>
-                <w:numId w:val="33"/>
+                <w:numId w:val="25"/>
               </w:numPr>
               <w:rPr>
                 <w:rFonts w:asciiTheme="minorHAnsi" w:hAnsiTheme="minorHAnsi"/>
-                <w:bdr w:val="single" w:sz="4" w:space="0" w:color="auto"/>
-                <w:vertAlign w:val="subscript"/>
-                <w:lang w:val="fr-FR"/>
+                <w:b w:val="0"/>
               </w:rPr>
             </w:pPr>
             <w:r>
@@ -3287,16 +3006,7 @@
                 <w:bCs/>
                 <w:lang w:val="fr-FR"/>
               </w:rPr>
-              <w:t xml:space="preserve">Réaliser ces </w:t>
-            </w:r>
-            <w:r>
-              <w:rPr>
-                <w:rFonts w:asciiTheme="minorHAnsi" w:hAnsiTheme="minorHAnsi"/>
-                <w:b w:val="0"/>
-                <w:bCs/>
-                <w:lang w:val="fr-FR"/>
-              </w:rPr>
-              <w:t>mesures.</w:t>
+              <w:t>Réaliser ces mesures.</w:t>
             </w:r>
             <w:r>
               <w:rPr>
@@ -3304,7 +3014,7 @@
                 <w:b w:val="0"/>
                 <w:lang w:val="fr-FR"/>
               </w:rPr>
-              <w:t xml:space="preserve"> Donner la valeur de l’effort à produire sur l’axe pour vaincre les </w:t>
+              <w:t xml:space="preserve"> Donner la valeur de l’effort à produire sur l’axe pour vaincre les frottements, en déduire la valeur en couple ramenée sur l’axe du moteur.</w:t>
             </w:r>
             <w:r>
               <w:rPr>
@@ -3312,64 +3022,8 @@
                 <w:b w:val="0"/>
                 <w:lang w:val="fr-FR"/>
               </w:rPr>
-              <w:t>frottements,</w:t>
-            </w:r>
-            <w:r>
-              <w:rPr>
-                <w:rFonts w:asciiTheme="minorHAnsi" w:hAnsiTheme="minorHAnsi"/>
-                <w:b w:val="0"/>
-                <w:lang w:val="fr-FR"/>
-              </w:rPr>
-              <w:t xml:space="preserve"> en déduire la v</w:t>
-            </w:r>
-            <w:r>
-              <w:rPr>
-                <w:rFonts w:asciiTheme="minorHAnsi" w:hAnsiTheme="minorHAnsi"/>
-                <w:b w:val="0"/>
-                <w:lang w:val="fr-FR"/>
-              </w:rPr>
-              <w:t>a</w:t>
-            </w:r>
-            <w:r>
-              <w:rPr>
-                <w:rFonts w:asciiTheme="minorHAnsi" w:hAnsiTheme="minorHAnsi"/>
-                <w:b w:val="0"/>
-                <w:lang w:val="fr-FR"/>
-              </w:rPr>
-              <w:t xml:space="preserve">leur en couple ramenée sur l’axe du </w:t>
-            </w:r>
-            <w:r>
-              <w:rPr>
-                <w:rFonts w:asciiTheme="minorHAnsi" w:hAnsiTheme="minorHAnsi"/>
-                <w:b w:val="0"/>
-                <w:lang w:val="fr-FR"/>
-              </w:rPr>
-              <w:t>moteur.</w:t>
-            </w:r>
-            <w:r>
-              <w:rPr>
-                <w:rFonts w:asciiTheme="minorHAnsi" w:hAnsiTheme="minorHAnsi"/>
-                <w:b w:val="0"/>
-                <w:lang w:val="fr-FR"/>
-              </w:rPr>
               <w:br/>
-              <w:t>on donne la relation entre la vitesse de translati</w:t>
-            </w:r>
-            <w:r>
-              <w:rPr>
-                <w:rFonts w:asciiTheme="minorHAnsi" w:hAnsiTheme="minorHAnsi"/>
-                <w:b w:val="0"/>
-                <w:lang w:val="fr-FR"/>
-              </w:rPr>
-              <w:t>on de l’axe et la vitesse de ro</w:t>
-            </w:r>
-            <w:r>
-              <w:rPr>
-                <w:rFonts w:asciiTheme="minorHAnsi" w:hAnsiTheme="minorHAnsi"/>
-                <w:b w:val="0"/>
-                <w:lang w:val="fr-FR"/>
-              </w:rPr>
-              <w:t>tation du moteur (</w:t>
+              <w:t>on donne la relation entre la vitesse de translation de l’axe et la vitesse de rotation du moteur (</w:t>
             </w:r>
             <w:r>
               <w:rPr>
@@ -3441,6 +3095,7 @@
               </w:rPr>
               <w:t xml:space="preserve"> </w:t>
             </w:r>
+            <w:proofErr w:type="spellStart"/>
             <w:r>
               <w:rPr>
                 <w:rFonts w:asciiTheme="minorHAnsi" w:hAnsiTheme="minorHAnsi" w:cs="Arial"/>
@@ -3456,7 +3111,17 @@
                 <w:bdr w:val="single" w:sz="4" w:space="0" w:color="auto"/>
                 <w:vertAlign w:val="subscript"/>
               </w:rPr>
-              <w:t xml:space="preserve">m  </w:t>
+              <w:t>m</w:t>
+            </w:r>
+            <w:proofErr w:type="spellEnd"/>
+            <w:r>
+              <w:rPr>
+                <w:rFonts w:asciiTheme="minorHAnsi" w:hAnsiTheme="minorHAnsi"/>
+                <w:b w:val="0"/>
+                <w:bdr w:val="single" w:sz="4" w:space="0" w:color="auto"/>
+                <w:vertAlign w:val="subscript"/>
+              </w:rPr>
+              <w:t xml:space="preserve">  </w:t>
             </w:r>
             <w:r>
               <w:rPr>
@@ -3513,6 +3178,7 @@
               </w:rPr>
               <w:t xml:space="preserve">-3 </w:t>
             </w:r>
+            <w:proofErr w:type="spellStart"/>
             <w:r>
               <w:rPr>
                 <w:rFonts w:asciiTheme="minorHAnsi" w:hAnsiTheme="minorHAnsi" w:cs="Arial"/>
@@ -3530,6 +3196,7 @@
               </w:rPr>
               <w:t>m</w:t>
             </w:r>
+            <w:proofErr w:type="spellEnd"/>
             <w:r>
               <w:rPr>
                 <w:rFonts w:asciiTheme="minorHAnsi" w:hAnsiTheme="minorHAnsi"/>
@@ -3573,25 +3240,28 @@
                 <w:bCs/>
                 <w:lang w:val="fr-FR"/>
               </w:rPr>
-              <w:t>Justifier la modélisation des frottements secs et en particulier la fonction SIGN utilisée.</w:t>
-            </w:r>
-          </w:p>
-          <w:p>
-            <w:pPr>
-              <w:pStyle w:val="Questiondidastel"/>
-              <w:numPr>
-                <w:ilvl w:val="0"/>
-                <w:numId w:val="0"/>
-              </w:numPr>
-              <w:ind w:left="1474"/>
-              <w:jc w:val="left"/>
+              <w:t xml:space="preserve">Justifier la modélisation des frottements secs et en particulier la fonction </w:t>
+            </w:r>
+            <w:proofErr w:type="spellStart"/>
+            <w:r>
               <w:rPr>
                 <w:rFonts w:asciiTheme="minorHAnsi" w:hAnsiTheme="minorHAnsi"/>
                 <w:b w:val="0"/>
                 <w:bCs/>
                 <w:lang w:val="fr-FR"/>
               </w:rPr>
-            </w:pPr>
+              <w:t>SIGN</w:t>
+            </w:r>
+            <w:proofErr w:type="spellEnd"/>
+            <w:r>
+              <w:rPr>
+                <w:rFonts w:asciiTheme="minorHAnsi" w:hAnsiTheme="minorHAnsi"/>
+                <w:b w:val="0"/>
+                <w:bCs/>
+                <w:lang w:val="fr-FR"/>
+              </w:rPr>
+              <w:t xml:space="preserve"> utilisée.</w:t>
+            </w:r>
           </w:p>
           <w:p>
             <w:pPr>
@@ -3626,9 +3296,8 @@
                 <w:bCs/>
                 <w:lang w:val="fr-FR"/>
               </w:rPr>
-              <w:t xml:space="preserve"> (allures, valeurs finales, </w:t>
-            </w:r>
-            <w:proofErr w:type="gramStart"/>
+              <w:t xml:space="preserve"> (allures, valeurs finales, saturations</w:t>
+            </w:r>
             <w:r>
               <w:rPr>
                 <w:rFonts w:asciiTheme="minorHAnsi" w:hAnsiTheme="minorHAnsi"/>
@@ -3636,9 +3305,8 @@
                 <w:bCs/>
                 <w:lang w:val="fr-FR"/>
               </w:rPr>
-              <w:t>saturations  temps</w:t>
-            </w:r>
-            <w:proofErr w:type="gramEnd"/>
+              <w:t xml:space="preserve">, </w:t>
+            </w:r>
             <w:r>
               <w:rPr>
                 <w:rFonts w:asciiTheme="minorHAnsi" w:hAnsiTheme="minorHAnsi"/>
@@ -3646,9 +3314,9 @@
                 <w:bCs/>
                 <w:lang w:val="fr-FR"/>
               </w:rPr>
-              <w:t xml:space="preserve"> de </w:t>
-            </w:r>
-            <w:proofErr w:type="spellStart"/>
+              <w:t xml:space="preserve">temps de </w:t>
+            </w:r>
+            <w:proofErr w:type="gramStart"/>
             <w:r>
               <w:rPr>
                 <w:rFonts w:asciiTheme="minorHAnsi" w:hAnsiTheme="minorHAnsi"/>
@@ -3656,9 +3324,8 @@
                 <w:bCs/>
                 <w:lang w:val="fr-FR"/>
               </w:rPr>
-              <w:t>reponse</w:t>
-            </w:r>
-            <w:proofErr w:type="spellEnd"/>
+              <w:t>r</w:t>
+            </w:r>
             <w:r>
               <w:rPr>
                 <w:rFonts w:asciiTheme="minorHAnsi" w:hAnsiTheme="minorHAnsi"/>
@@ -3666,9 +3333,8 @@
                 <w:bCs/>
                 <w:lang w:val="fr-FR"/>
               </w:rPr>
-              <w:t xml:space="preserve"> ) données sur la figure </w:t>
-            </w:r>
-            <w:proofErr w:type="spellStart"/>
+              <w:t>é</w:t>
+            </w:r>
             <w:r>
               <w:rPr>
                 <w:rFonts w:asciiTheme="minorHAnsi" w:hAnsiTheme="minorHAnsi"/>
@@ -3676,9 +3342,27 @@
                 <w:bCs/>
                 <w:lang w:val="fr-FR"/>
               </w:rPr>
-              <w:t>ci dessous</w:t>
-            </w:r>
-            <w:proofErr w:type="spellEnd"/>
+              <w:t>ponse )</w:t>
+            </w:r>
+            <w:proofErr w:type="gramEnd"/>
+            <w:r>
+              <w:rPr>
+                <w:rFonts w:asciiTheme="minorHAnsi" w:hAnsiTheme="minorHAnsi"/>
+                <w:b w:val="0"/>
+                <w:bCs/>
+                <w:lang w:val="fr-FR"/>
+              </w:rPr>
+              <w:t xml:space="preserve"> données sur la figure </w:t>
+            </w:r>
+            <w:r>
+              <w:rPr>
+                <w:rFonts w:asciiTheme="minorHAnsi" w:hAnsiTheme="minorHAnsi"/>
+                <w:b w:val="0"/>
+                <w:bCs/>
+                <w:lang w:val="fr-FR"/>
+              </w:rPr>
+              <w:t>ci-dessous</w:t>
+            </w:r>
             <w:r>
               <w:rPr>
                 <w:rFonts w:asciiTheme="minorHAnsi" w:hAnsiTheme="minorHAnsi"/>
@@ -3716,7 +3400,7 @@
     </w:tbl>
     <w:p>
       <w:pPr>
-        <w:pStyle w:val="Pardeliste"/>
+        <w:pStyle w:val="Paragraphedeliste"/>
         <w:spacing w:line="240" w:lineRule="auto"/>
         <w:ind w:left="0"/>
         <w:rPr>
@@ -3732,9 +3416,9 @@
         <mc:AlternateContent>
           <mc:Choice Requires="wpg">
             <w:drawing>
-              <wp:inline distT="0" distB="0" distL="0" distR="0" wp14:anchorId="29139B4E" wp14:editId="374F3A62">
-                <wp:extent cx="6025626" cy="3231515"/>
-                <wp:effectExtent l="0" t="0" r="19685" b="0"/>
+              <wp:inline distT="0" distB="0" distL="0" distR="0" wp14:anchorId="29139B4E" wp14:editId="4D40D874">
+                <wp:extent cx="6408751" cy="3231515"/>
+                <wp:effectExtent l="0" t="0" r="11430" b="6985"/>
                 <wp:docPr id="2" name="Grouper 2"/>
                 <wp:cNvGraphicFramePr>
                   <a:graphicFrameLocks xmlns:a="http://schemas.openxmlformats.org/drawingml/2006/main"/>
@@ -3748,9 +3432,9 @@
                       <wpg:grpSpPr bwMode="auto">
                         <a:xfrm>
                           <a:off x="0" y="0"/>
-                          <a:ext cx="6025626" cy="3231515"/>
+                          <a:ext cx="6408751" cy="3231515"/>
                           <a:chOff x="1424" y="4788"/>
-                          <a:chExt cx="13746" cy="7148"/>
+                          <a:chExt cx="13329" cy="7148"/>
                         </a:xfrm>
                       </wpg:grpSpPr>
                       <pic:pic xmlns:pic="http://schemas.openxmlformats.org/drawingml/2006/picture">
@@ -3761,7 +3445,7 @@
                           </pic:cNvPicPr>
                         </pic:nvPicPr>
                         <pic:blipFill>
-                          <a:blip r:embed="rId12">
+                          <a:blip r:embed="rId13">
                             <a:extLst>
                               <a:ext uri="{28A0092B-C50C-407E-A947-70E740481C1C}">
                                 <a14:useLocalDpi xmlns:a14="http://schemas.microsoft.com/office/drawing/2010/main" val="0"/>
@@ -3813,7 +3497,7 @@
                         </wps:cNvSpPr>
                         <wps:spPr bwMode="auto">
                           <a:xfrm>
-                            <a:off x="11515" y="7157"/>
+                            <a:off x="11098" y="6629"/>
                             <a:ext cx="3655" cy="4298"/>
                           </a:xfrm>
                           <a:prstGeom prst="rect">
@@ -3835,9 +3519,13 @@
                           <w:txbxContent>
                             <w:p>
                               <w:pPr>
-                                <w:pStyle w:val="Normalweb"/>
+                                <w:pStyle w:val="NormalWeb"/>
                                 <w:spacing w:before="0" w:beforeAutospacing="0" w:after="0" w:afterAutospacing="0"/>
                                 <w:jc w:val="center"/>
+                                <w:rPr>
+                                  <w:sz w:val="22"/>
+                                  <w:szCs w:val="22"/>
+                                </w:rPr>
                               </w:pPr>
                               <w:proofErr w:type="gramStart"/>
                               <w:r>
@@ -3846,8 +3534,6 @@
                                   <w:b/>
                                   <w:bCs/>
                                   <w:color w:val="000000"/>
-                                  <w:sz w:val="28"/>
-                                  <w:szCs w:val="28"/>
                                 </w:rPr>
                                 <w:t>Consigne  3000</w:t>
                               </w:r>
@@ -3858,17 +3544,19 @@
                                   <w:b/>
                                   <w:bCs/>
                                   <w:color w:val="000000"/>
-                                  <w:sz w:val="28"/>
-                                  <w:szCs w:val="28"/>
                                 </w:rPr>
                                 <w:t xml:space="preserve"> t/mn</w:t>
                               </w:r>
                             </w:p>
                             <w:p>
                               <w:pPr>
-                                <w:pStyle w:val="Normalweb"/>
+                                <w:pStyle w:val="NormalWeb"/>
                                 <w:spacing w:before="0" w:beforeAutospacing="0" w:after="0" w:afterAutospacing="0"/>
                                 <w:jc w:val="center"/>
+                                <w:rPr>
+                                  <w:sz w:val="22"/>
+                                  <w:szCs w:val="22"/>
+                                </w:rPr>
                               </w:pPr>
                               <w:proofErr w:type="spellStart"/>
                               <w:r>
@@ -3877,8 +3565,6 @@
                                   <w:b/>
                                   <w:bCs/>
                                   <w:color w:val="000000"/>
-                                  <w:sz w:val="28"/>
-                                  <w:szCs w:val="28"/>
                                 </w:rPr>
                                 <w:t>Kp</w:t>
                               </w:r>
@@ -3889,17 +3575,19 @@
                                   <w:b/>
                                   <w:bCs/>
                                   <w:color w:val="000000"/>
-                                  <w:sz w:val="28"/>
-                                  <w:szCs w:val="28"/>
                                 </w:rPr>
                                 <w:t xml:space="preserve"> = 3000</w:t>
                               </w:r>
                             </w:p>
                             <w:p>
                               <w:pPr>
-                                <w:pStyle w:val="Normalweb"/>
+                                <w:pStyle w:val="NormalWeb"/>
                                 <w:spacing w:before="0" w:beforeAutospacing="0" w:after="0" w:afterAutospacing="0"/>
                                 <w:jc w:val="center"/>
+                                <w:rPr>
+                                  <w:sz w:val="22"/>
+                                  <w:szCs w:val="22"/>
+                                </w:rPr>
                               </w:pPr>
                               <w:proofErr w:type="gramStart"/>
                               <w:r>
@@ -3908,8 +3596,6 @@
                                   <w:b/>
                                   <w:bCs/>
                                   <w:color w:val="000000"/>
-                                  <w:sz w:val="28"/>
-                                  <w:szCs w:val="28"/>
                                 </w:rPr>
                                 <w:t>avec</w:t>
                               </w:r>
@@ -3920,8 +3606,6 @@
                                   <w:b/>
                                   <w:bCs/>
                                   <w:color w:val="000000"/>
-                                  <w:sz w:val="28"/>
-                                  <w:szCs w:val="28"/>
                                 </w:rPr>
                                 <w:t xml:space="preserve"> saturation (7,5A)</w:t>
                               </w:r>
@@ -3931,8 +3615,6 @@
                                   <w:b/>
                                   <w:bCs/>
                                   <w:color w:val="000000"/>
-                                  <w:sz w:val="28"/>
-                                  <w:szCs w:val="28"/>
                                 </w:rPr>
                                 <w:br/>
                                 <w:t>avec frottement (</w:t>
@@ -3944,8 +3626,6 @@
                                   <w:b/>
                                   <w:bCs/>
                                   <w:color w:val="000000"/>
-                                  <w:sz w:val="28"/>
-                                  <w:szCs w:val="28"/>
                                 </w:rPr>
                                 <w:t>Cresm</w:t>
                               </w:r>
@@ -3956,8 +3636,6 @@
                                   <w:b/>
                                   <w:bCs/>
                                   <w:color w:val="000000"/>
-                                  <w:sz w:val="28"/>
-                                  <w:szCs w:val="28"/>
                                 </w:rPr>
                                 <w:t xml:space="preserve">=0,04Nm) </w:t>
                               </w:r>
@@ -3975,8 +3653,8 @@
                         </wps:cNvSpPr>
                         <wps:spPr bwMode="auto">
                           <a:xfrm>
-                            <a:off x="2772" y="6701"/>
-                            <a:ext cx="1650" cy="480"/>
+                            <a:off x="2754" y="6490"/>
+                            <a:ext cx="2008" cy="602"/>
                           </a:xfrm>
                           <a:prstGeom prst="rect">
                             <a:avLst/>
@@ -3986,7 +3664,7 @@
                           </a:solidFill>
                           <a:ln w="9525">
                             <a:solidFill>
-                              <a:srgbClr val="BCBCBC"/>
+                              <a:schemeClr val="bg1"/>
                             </a:solidFill>
                             <a:miter lim="800000"/>
                             <a:headEnd/>
@@ -3997,7 +3675,7 @@
                           <w:txbxContent>
                             <w:p>
                               <w:pPr>
-                                <w:pStyle w:val="Normalweb"/>
+                                <w:pStyle w:val="NormalWeb"/>
                                 <w:spacing w:before="0" w:beforeAutospacing="0" w:after="0" w:afterAutospacing="0"/>
                                 <w:jc w:val="center"/>
                               </w:pPr>
@@ -4026,8 +3704,8 @@
                         </wps:cNvSpPr>
                         <wps:spPr bwMode="auto">
                           <a:xfrm>
-                            <a:off x="3473" y="9720"/>
-                            <a:ext cx="1680" cy="480"/>
+                            <a:off x="3763" y="8805"/>
+                            <a:ext cx="1905" cy="731"/>
                           </a:xfrm>
                           <a:prstGeom prst="rect">
                             <a:avLst/>
@@ -4036,9 +3714,7 @@
                             <a:srgbClr val="FFFFFF"/>
                           </a:solidFill>
                           <a:ln w="9525">
-                            <a:solidFill>
-                              <a:srgbClr val="BCBCBC"/>
-                            </a:solidFill>
+                            <a:noFill/>
                             <a:miter lim="800000"/>
                             <a:headEnd/>
                             <a:tailEnd/>
@@ -4048,16 +3724,19 @@
                           <w:txbxContent>
                             <w:p>
                               <w:pPr>
-                                <w:pStyle w:val="Normalweb"/>
+                                <w:pStyle w:val="NormalWeb"/>
                                 <w:spacing w:before="0" w:beforeAutospacing="0" w:after="0" w:afterAutospacing="0"/>
                                 <w:jc w:val="center"/>
+                                <w:rPr>
+                                  <w:color w:val="7030A0"/>
+                                </w:rPr>
                               </w:pPr>
                               <w:r>
                                 <w:rPr>
                                   <w:rFonts w:ascii="Calibri" w:hAnsi="Calibri"/>
                                   <w:b/>
                                   <w:bCs/>
-                                  <w:color w:val="C0504D"/>
+                                  <w:color w:val="7030A0"/>
                                   <w:sz w:val="28"/>
                                   <w:szCs w:val="28"/>
                                 </w:rPr>
@@ -4078,7 +3757,7 @@
           </mc:Choice>
           <mc:Fallback>
             <w:pict>
-              <v:group w14:anchorId="29139B4E" id="Grouper 2" o:spid="_x0000_s1027" style="width:474.45pt;height:254.45pt;mso-position-horizontal-relative:char;mso-position-vertical-relative:line" coordorigin="1424,4788" coordsize="13746,7148" o:gfxdata="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">
+              <v:group w14:anchorId="29139B4E" id="Grouper 2" o:spid="_x0000_s1026" style="width:504.65pt;height:254.45pt;mso-position-horizontal-relative:char;mso-position-vertical-relative:line" coordorigin="1424,4788" coordsize="13329,7148" o:gfxdata="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">
                 <v:shapetype id="_x0000_t75" coordsize="21600,21600" o:spt="75" o:preferrelative="t" path="m@4@5l@4@11@9@11@9@5xe" filled="f" stroked="f">
                   <v:stroke joinstyle="miter"/>
                   <v:formulas>
@@ -4098,22 +3777,26 @@
                   <v:path o:extrusionok="f" gradientshapeok="t" o:connecttype="rect"/>
                   <o:lock v:ext="edit" aspectratio="t"/>
                 </v:shapetype>
-                <v:shape id="Graphique 1" o:spid="_x0000_s1028" type="#_x0000_t75" style="position:absolute;left:1424;top:4788;width:9455;height:7148;visibility:visible;mso-wrap-style:square" o:gfxdata="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">
-                  <v:imagedata r:id="rId13" o:title=""/>
+                <v:shape id="Graphique 1" o:spid="_x0000_s1027" type="#_x0000_t75" style="position:absolute;left:1424;top:4788;width:9455;height:7148;visibility:visible;mso-wrap-style:square" o:gfxdata="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">
+                  <v:imagedata r:id="rId14" o:title=""/>
                   <o:lock v:ext="edit" aspectratio="f"/>
                 </v:shape>
-                <v:shapetype id="_x0000_t202" coordsize="21600,21600" o:spt="202" path="m0,0l0,21600,21600,21600,21600,0xe">
+                <v:shapetype id="_x0000_t202" coordsize="21600,21600" o:spt="202" path="m,l,21600r21600,l21600,xe">
                   <v:stroke joinstyle="miter"/>
                   <v:path gradientshapeok="t" o:connecttype="rect"/>
                 </v:shapetype>
-                <v:shape id="ZoneTexte 5" o:spid="_x0000_s1029" type="#_x0000_t202" style="position:absolute;left:11515;top:7157;width:3655;height:4298;visibility:visible;mso-wrap-style:square;v-text-anchor:top" o:gfxdata="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" strokecolor="#bcbcbc">
+                <v:shape id="ZoneTexte 5" o:spid="_x0000_s1028" type="#_x0000_t202" style="position:absolute;left:11098;top:6629;width:3655;height:4298;visibility:visible;mso-wrap-style:square;v-text-anchor:top" o:gfxdata="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" strokecolor="#bcbcbc">
                   <v:textbox>
                     <w:txbxContent>
                       <w:p>
                         <w:pPr>
-                          <w:pStyle w:val="Normalweb"/>
+                          <w:pStyle w:val="NormalWeb"/>
                           <w:spacing w:before="0" w:beforeAutospacing="0" w:after="0" w:afterAutospacing="0"/>
                           <w:jc w:val="center"/>
+                          <w:rPr>
+                            <w:sz w:val="22"/>
+                            <w:szCs w:val="22"/>
+                          </w:rPr>
                         </w:pPr>
                         <w:proofErr w:type="gramStart"/>
                         <w:r>
@@ -4122,8 +3805,6 @@
                             <w:b/>
                             <w:bCs/>
                             <w:color w:val="000000"/>
-                            <w:sz w:val="28"/>
-                            <w:szCs w:val="28"/>
                           </w:rPr>
                           <w:t>Consigne  3000</w:t>
                         </w:r>
@@ -4134,17 +3815,19 @@
                             <w:b/>
                             <w:bCs/>
                             <w:color w:val="000000"/>
-                            <w:sz w:val="28"/>
-                            <w:szCs w:val="28"/>
                           </w:rPr>
                           <w:t xml:space="preserve"> t/mn</w:t>
                         </w:r>
                       </w:p>
                       <w:p>
                         <w:pPr>
-                          <w:pStyle w:val="Normalweb"/>
+                          <w:pStyle w:val="NormalWeb"/>
                           <w:spacing w:before="0" w:beforeAutospacing="0" w:after="0" w:afterAutospacing="0"/>
                           <w:jc w:val="center"/>
+                          <w:rPr>
+                            <w:sz w:val="22"/>
+                            <w:szCs w:val="22"/>
+                          </w:rPr>
                         </w:pPr>
                         <w:proofErr w:type="spellStart"/>
                         <w:r>
@@ -4153,8 +3836,6 @@
                             <w:b/>
                             <w:bCs/>
                             <w:color w:val="000000"/>
-                            <w:sz w:val="28"/>
-                            <w:szCs w:val="28"/>
                           </w:rPr>
                           <w:t>Kp</w:t>
                         </w:r>
@@ -4165,17 +3846,19 @@
                             <w:b/>
                             <w:bCs/>
                             <w:color w:val="000000"/>
-                            <w:sz w:val="28"/>
-                            <w:szCs w:val="28"/>
                           </w:rPr>
                           <w:t xml:space="preserve"> = 3000</w:t>
                         </w:r>
                       </w:p>
                       <w:p>
                         <w:pPr>
-                          <w:pStyle w:val="Normalweb"/>
+                          <w:pStyle w:val="NormalWeb"/>
                           <w:spacing w:before="0" w:beforeAutospacing="0" w:after="0" w:afterAutospacing="0"/>
                           <w:jc w:val="center"/>
+                          <w:rPr>
+                            <w:sz w:val="22"/>
+                            <w:szCs w:val="22"/>
+                          </w:rPr>
                         </w:pPr>
                         <w:proofErr w:type="gramStart"/>
                         <w:r>
@@ -4184,8 +3867,6 @@
                             <w:b/>
                             <w:bCs/>
                             <w:color w:val="000000"/>
-                            <w:sz w:val="28"/>
-                            <w:szCs w:val="28"/>
                           </w:rPr>
                           <w:t>avec</w:t>
                         </w:r>
@@ -4196,8 +3877,6 @@
                             <w:b/>
                             <w:bCs/>
                             <w:color w:val="000000"/>
-                            <w:sz w:val="28"/>
-                            <w:szCs w:val="28"/>
                           </w:rPr>
                           <w:t xml:space="preserve"> saturation (7,5A)</w:t>
                         </w:r>
@@ -4207,8 +3886,6 @@
                             <w:b/>
                             <w:bCs/>
                             <w:color w:val="000000"/>
-                            <w:sz w:val="28"/>
-                            <w:szCs w:val="28"/>
                           </w:rPr>
                           <w:br/>
                           <w:t>avec frottement (</w:t>
@@ -4220,8 +3897,6 @@
                             <w:b/>
                             <w:bCs/>
                             <w:color w:val="000000"/>
-                            <w:sz w:val="28"/>
-                            <w:szCs w:val="28"/>
                           </w:rPr>
                           <w:t>Cresm</w:t>
                         </w:r>
@@ -4232,8 +3907,6 @@
                             <w:b/>
                             <w:bCs/>
                             <w:color w:val="000000"/>
-                            <w:sz w:val="28"/>
-                            <w:szCs w:val="28"/>
                           </w:rPr>
                           <w:t xml:space="preserve">=0,04Nm) </w:t>
                         </w:r>
@@ -4241,12 +3914,12 @@
                     </w:txbxContent>
                   </v:textbox>
                 </v:shape>
-                <v:shape id="ZoneTexte 9" o:spid="_x0000_s1030" type="#_x0000_t202" style="position:absolute;left:2772;top:6701;width:1650;height:480;visibility:visible;mso-wrap-style:square;v-text-anchor:top" o:gfxdata="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" strokecolor="#bcbcbc">
+                <v:shape id="ZoneTexte 9" o:spid="_x0000_s1029" type="#_x0000_t202" style="position:absolute;left:2754;top:6490;width:2008;height:602;visibility:visible;mso-wrap-style:square;v-text-anchor:top" o:gfxdata="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" strokecolor="white [3212]">
                   <v:textbox>
                     <w:txbxContent>
                       <w:p>
                         <w:pPr>
-                          <w:pStyle w:val="Normalweb"/>
+                          <w:pStyle w:val="NormalWeb"/>
                           <w:spacing w:before="0" w:beforeAutospacing="0" w:after="0" w:afterAutospacing="0"/>
                           <w:jc w:val="center"/>
                         </w:pPr>
@@ -4265,21 +3938,24 @@
                     </w:txbxContent>
                   </v:textbox>
                 </v:shape>
-                <v:shape id="ZoneTexte 10" o:spid="_x0000_s1031" type="#_x0000_t202" style="position:absolute;left:3473;top:9720;width:1680;height:480;visibility:visible;mso-wrap-style:square;v-text-anchor:top" o:gfxdata="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" strokecolor="#bcbcbc">
+                <v:shape id="ZoneTexte 10" o:spid="_x0000_s1030" type="#_x0000_t202" style="position:absolute;left:3763;top:8805;width:1905;height:731;visibility:visible;mso-wrap-style:square;v-text-anchor:top" o:gfxdata="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" stroked="f">
                   <v:textbox>
                     <w:txbxContent>
                       <w:p>
                         <w:pPr>
-                          <w:pStyle w:val="Normalweb"/>
+                          <w:pStyle w:val="NormalWeb"/>
                           <w:spacing w:before="0" w:beforeAutospacing="0" w:after="0" w:afterAutospacing="0"/>
                           <w:jc w:val="center"/>
+                          <w:rPr>
+                            <w:color w:val="7030A0"/>
+                          </w:rPr>
                         </w:pPr>
                         <w:r>
                           <w:rPr>
                             <w:rFonts w:ascii="Calibri" w:hAnsi="Calibri"/>
                             <w:b/>
                             <w:bCs/>
-                            <w:color w:val="C0504D"/>
+                            <w:color w:val="7030A0"/>
                             <w:sz w:val="28"/>
                             <w:szCs w:val="28"/>
                           </w:rPr>
@@ -4320,7 +3996,7 @@
         <w:tblLook w:val="04A0" w:firstRow="1" w:lastRow="0" w:firstColumn="1" w:lastColumn="0" w:noHBand="0" w:noVBand="1"/>
       </w:tblPr>
       <w:tblGrid>
-        <w:gridCol w:w="10346"/>
+        <w:gridCol w:w="10194"/>
       </w:tblGrid>
       <w:tr>
         <w:tc>
@@ -4367,19 +4043,7 @@
               <w:rPr>
                 <w:szCs w:val="24"/>
               </w:rPr>
-              <w:t xml:space="preserve"> </w:t>
-            </w:r>
-            <w:r>
-              <w:rPr>
-                <w:szCs w:val="24"/>
-              </w:rPr>
-              <w:t>la modélisation</w:t>
-            </w:r>
-            <w:r>
-              <w:rPr>
-                <w:szCs w:val="24"/>
-              </w:rPr>
-              <w:t xml:space="preserve"> de l’axe asservi en vitesse, en vue du respect du cahier des charges.</w:t>
+              <w:t xml:space="preserve"> la modélisation de l’axe asservi en vitesse, en vue du respect du cahier des charges.</w:t>
             </w:r>
             <w:r>
               <w:rPr>
@@ -4415,6 +4079,7 @@
     </w:p>
     <w:p>
       <w:r>
+        <w:lastRenderedPageBreak/>
         <w:t>Le cahier des charges de l’asservissement en vitesse, afin d’obtenir les performances souhaitées de la boucle collaborative est le suivant :</w:t>
       </w:r>
     </w:p>
@@ -4586,22 +4251,19 @@
               <w:t>m</w:t>
             </w:r>
             <w:proofErr w:type="spellEnd"/>
-            <w:r>
-              <w:t xml:space="preserve">  &lt;</w:t>
-            </w:r>
             <w:proofErr w:type="gramEnd"/>
             <w:r>
-              <w:t xml:space="preserve"> 150 ms, </w:t>
+              <w:t xml:space="preserve"> &lt; 150 ms, </w:t>
             </w:r>
             <w:r>
               <w:rPr>
                 <w:position w:val="-12"/>
               </w:rPr>
               <w:object w:dxaOrig="240" w:dyaOrig="360" w14:anchorId="18FB350A">
-                <v:shape id="_x0000_i1025" type="#_x0000_t75" style="width:11.7pt;height:18.4pt" o:ole="">
-                  <v:imagedata r:id="rId14" o:title=""/>
+                <v:shape id="_x0000_i1025" type="#_x0000_t75" style="width:11.9pt;height:18.15pt" o:ole="">
+                  <v:imagedata r:id="rId15" o:title=""/>
                 </v:shape>
-                <o:OLEObject Type="Embed" ProgID="Equation.DSMT4" ShapeID="_x0000_i1025" DrawAspect="Content" ObjectID="_1587221410" r:id="rId15"/>
+                <o:OLEObject Type="Embed" ProgID="Equation.DSMT4" ShapeID="_x0000_i1025" DrawAspect="Content" ObjectID="_1683637712" r:id="rId16"/>
               </w:object>
             </w:r>
             <w:r>
@@ -4674,7 +4336,7 @@
     </w:p>
     <w:p>
       <w:pPr>
-        <w:pStyle w:val="Pardeliste"/>
+        <w:pStyle w:val="Paragraphedeliste"/>
         <w:spacing w:line="240" w:lineRule="auto"/>
         <w:ind w:left="0"/>
         <w:rPr>
@@ -4689,7 +4351,7 @@
         <w:tblLook w:val="04A0" w:firstRow="1" w:lastRow="0" w:firstColumn="1" w:lastColumn="0" w:noHBand="0" w:noVBand="1"/>
       </w:tblPr>
       <w:tblGrid>
-        <w:gridCol w:w="10346"/>
+        <w:gridCol w:w="10194"/>
       </w:tblGrid>
       <w:tr>
         <w:tc>
@@ -4730,20 +4392,12 @@
                 <w:i/>
                 <w:szCs w:val="20"/>
               </w:rPr>
-              <w:t>Durée : 10</w:t>
-            </w:r>
-            <w:r>
-              <w:rPr>
-                <w:b/>
-                <w:i/>
-                <w:szCs w:val="20"/>
-              </w:rPr>
-              <w:t xml:space="preserve"> minutes</w:t>
+              <w:t>Durée : 10 minutes</w:t>
             </w:r>
           </w:p>
           <w:p>
             <w:pPr>
-              <w:pStyle w:val="Pardeliste"/>
+              <w:pStyle w:val="Paragraphedeliste"/>
               <w:numPr>
                 <w:ilvl w:val="0"/>
                 <w:numId w:val="25"/>
@@ -4763,7 +4417,7 @@
           </w:p>
           <w:p>
             <w:pPr>
-              <w:pStyle w:val="Pardeliste"/>
+              <w:pStyle w:val="Paragraphedeliste"/>
               <w:numPr>
                 <w:ilvl w:val="0"/>
                 <w:numId w:val="25"/>
@@ -4778,10 +4432,312 @@
               </w:rPr>
               <w:t>Le correcteur choisi par le constructeur est le suivant :</w:t>
             </w:r>
+            <w:r>
+              <w:rPr>
+                <w:lang w:eastAsia="fr-FR"/>
+              </w:rPr>
+              <w:t xml:space="preserve"> </w:t>
+            </w:r>
+            <m:oMath>
+              <m:sSub>
+                <m:sSubPr>
+                  <m:ctrlPr>
+                    <w:rPr>
+                      <w:rFonts w:ascii="Cambria Math" w:hAnsi="Cambria Math"/>
+                      <w:i/>
+                      <w:lang w:eastAsia="fr-FR"/>
+                    </w:rPr>
+                  </m:ctrlPr>
+                </m:sSubPr>
+                <m:e>
+                  <m:r>
+                    <w:rPr>
+                      <w:rFonts w:ascii="Cambria Math" w:hAnsi="Cambria Math"/>
+                      <w:lang w:eastAsia="fr-FR"/>
+                    </w:rPr>
+                    <m:t>C</m:t>
+                  </m:r>
+                </m:e>
+                <m:sub>
+                  <m:r>
+                    <w:rPr>
+                      <w:rFonts w:ascii="Cambria Math" w:hAnsi="Cambria Math"/>
+                      <w:lang w:eastAsia="fr-FR"/>
+                    </w:rPr>
+                    <m:t>v</m:t>
+                  </m:r>
+                </m:sub>
+              </m:sSub>
+              <m:d>
+                <m:dPr>
+                  <m:ctrlPr>
+                    <w:rPr>
+                      <w:rFonts w:ascii="Cambria Math" w:hAnsi="Cambria Math"/>
+                      <w:i/>
+                      <w:lang w:eastAsia="fr-FR"/>
+                    </w:rPr>
+                  </m:ctrlPr>
+                </m:dPr>
+                <m:e>
+                  <m:r>
+                    <w:rPr>
+                      <w:rFonts w:ascii="Cambria Math" w:hAnsi="Cambria Math"/>
+                      <w:lang w:eastAsia="fr-FR"/>
+                    </w:rPr>
+                    <m:t>p</m:t>
+                  </m:r>
+                </m:e>
+              </m:d>
+              <m:r>
+                <w:rPr>
+                  <w:rFonts w:ascii="Cambria Math" w:hAnsi="Cambria Math"/>
+                  <w:lang w:eastAsia="fr-FR"/>
+                </w:rPr>
+                <m:t>=</m:t>
+              </m:r>
+              <m:sSub>
+                <m:sSubPr>
+                  <m:ctrlPr>
+                    <w:rPr>
+                      <w:rFonts w:ascii="Cambria Math" w:hAnsi="Cambria Math"/>
+                      <w:i/>
+                      <w:lang w:eastAsia="fr-FR"/>
+                    </w:rPr>
+                  </m:ctrlPr>
+                </m:sSubPr>
+                <m:e>
+                  <m:r>
+                    <w:rPr>
+                      <w:rFonts w:ascii="Cambria Math" w:hAnsi="Cambria Math"/>
+                      <w:lang w:eastAsia="fr-FR"/>
+                    </w:rPr>
+                    <m:t>K</m:t>
+                  </m:r>
+                </m:e>
+                <m:sub>
+                  <m:r>
+                    <w:rPr>
+                      <w:rFonts w:ascii="Cambria Math" w:hAnsi="Cambria Math"/>
+                      <w:lang w:eastAsia="fr-FR"/>
+                    </w:rPr>
+                    <m:t>PV</m:t>
+                  </m:r>
+                </m:sub>
+              </m:sSub>
+              <m:r>
+                <w:rPr>
+                  <w:rFonts w:ascii="Cambria Math" w:hAnsi="Cambria Math"/>
+                  <w:lang w:eastAsia="fr-FR"/>
+                </w:rPr>
+                <m:t>+</m:t>
+              </m:r>
+              <m:f>
+                <m:fPr>
+                  <m:ctrlPr>
+                    <w:rPr>
+                      <w:rFonts w:ascii="Cambria Math" w:hAnsi="Cambria Math"/>
+                      <w:i/>
+                      <w:lang w:eastAsia="fr-FR"/>
+                    </w:rPr>
+                  </m:ctrlPr>
+                </m:fPr>
+                <m:num>
+                  <m:sSub>
+                    <m:sSubPr>
+                      <m:ctrlPr>
+                        <w:rPr>
+                          <w:rFonts w:ascii="Cambria Math" w:hAnsi="Cambria Math"/>
+                          <w:i/>
+                          <w:lang w:eastAsia="fr-FR"/>
+                        </w:rPr>
+                      </m:ctrlPr>
+                    </m:sSubPr>
+                    <m:e>
+                      <m:r>
+                        <w:rPr>
+                          <w:rFonts w:ascii="Cambria Math" w:hAnsi="Cambria Math"/>
+                          <w:lang w:eastAsia="fr-FR"/>
+                        </w:rPr>
+                        <m:t>K</m:t>
+                      </m:r>
+                    </m:e>
+                    <m:sub>
+                      <m:r>
+                        <w:rPr>
+                          <w:rFonts w:ascii="Cambria Math" w:hAnsi="Cambria Math"/>
+                          <w:lang w:eastAsia="fr-FR"/>
+                        </w:rPr>
+                        <m:t>IV</m:t>
+                      </m:r>
+                    </m:sub>
+                  </m:sSub>
+                </m:num>
+                <m:den>
+                  <m:r>
+                    <w:rPr>
+                      <w:rFonts w:ascii="Cambria Math" w:hAnsi="Cambria Math"/>
+                      <w:lang w:eastAsia="fr-FR"/>
+                    </w:rPr>
+                    <m:t>p</m:t>
+                  </m:r>
+                </m:den>
+              </m:f>
+              <m:r>
+                <w:rPr>
+                  <w:rFonts w:ascii="Cambria Math" w:hAnsi="Cambria Math"/>
+                  <w:lang w:eastAsia="fr-FR"/>
+                </w:rPr>
+                <m:t>=</m:t>
+              </m:r>
+              <m:sSub>
+                <m:sSubPr>
+                  <m:ctrlPr>
+                    <w:rPr>
+                      <w:rFonts w:ascii="Cambria Math" w:hAnsi="Cambria Math"/>
+                      <w:i/>
+                      <w:lang w:eastAsia="fr-FR"/>
+                    </w:rPr>
+                  </m:ctrlPr>
+                </m:sSubPr>
+                <m:e>
+                  <m:r>
+                    <w:rPr>
+                      <w:rFonts w:ascii="Cambria Math" w:hAnsi="Cambria Math"/>
+                      <w:lang w:eastAsia="fr-FR"/>
+                    </w:rPr>
+                    <m:t>K</m:t>
+                  </m:r>
+                </m:e>
+                <m:sub>
+                  <m:r>
+                    <w:rPr>
+                      <w:rFonts w:ascii="Cambria Math" w:hAnsi="Cambria Math"/>
+                      <w:lang w:eastAsia="fr-FR"/>
+                    </w:rPr>
+                    <m:t>i</m:t>
+                  </m:r>
+                </m:sub>
+              </m:sSub>
+              <m:r>
+                <w:rPr>
+                  <w:rFonts w:ascii="Cambria Math" w:eastAsiaTheme="minorEastAsia" w:hAnsi="Cambria Math"/>
+                  <w:lang w:eastAsia="fr-FR"/>
+                </w:rPr>
+                <m:t xml:space="preserve"> </m:t>
+              </m:r>
+              <m:f>
+                <m:fPr>
+                  <m:ctrlPr>
+                    <w:rPr>
+                      <w:rFonts w:ascii="Cambria Math" w:eastAsiaTheme="minorEastAsia" w:hAnsi="Cambria Math"/>
+                      <w:i/>
+                      <w:lang w:eastAsia="fr-FR"/>
+                    </w:rPr>
+                  </m:ctrlPr>
+                </m:fPr>
+                <m:num>
+                  <m:r>
+                    <w:rPr>
+                      <w:rFonts w:ascii="Cambria Math" w:eastAsiaTheme="minorEastAsia" w:hAnsi="Cambria Math"/>
+                      <w:lang w:eastAsia="fr-FR"/>
+                    </w:rPr>
+                    <m:t>1+</m:t>
+                  </m:r>
+                  <m:sSub>
+                    <m:sSubPr>
+                      <m:ctrlPr>
+                        <w:rPr>
+                          <w:rFonts w:ascii="Cambria Math" w:eastAsiaTheme="minorEastAsia" w:hAnsi="Cambria Math"/>
+                          <w:i/>
+                          <w:lang w:eastAsia="fr-FR"/>
+                        </w:rPr>
+                      </m:ctrlPr>
+                    </m:sSubPr>
+                    <m:e>
+                      <m:r>
+                        <w:rPr>
+                          <w:rFonts w:ascii="Cambria Math" w:eastAsiaTheme="minorEastAsia" w:hAnsi="Cambria Math"/>
+                          <w:lang w:eastAsia="fr-FR"/>
+                        </w:rPr>
+                        <m:t>T</m:t>
+                      </m:r>
+                    </m:e>
+                    <m:sub>
+                      <m:r>
+                        <w:rPr>
+                          <w:rFonts w:ascii="Cambria Math" w:eastAsiaTheme="minorEastAsia" w:hAnsi="Cambria Math"/>
+                          <w:lang w:eastAsia="fr-FR"/>
+                        </w:rPr>
+                        <m:t>i</m:t>
+                      </m:r>
+                    </m:sub>
+                  </m:sSub>
+                  <m:r>
+                    <w:rPr>
+                      <w:rFonts w:ascii="Cambria Math" w:eastAsiaTheme="minorEastAsia" w:hAnsi="Cambria Math"/>
+                      <w:lang w:eastAsia="fr-FR"/>
+                    </w:rPr>
+                    <m:t>p</m:t>
+                  </m:r>
+                </m:num>
+                <m:den>
+                  <m:sSub>
+                    <m:sSubPr>
+                      <m:ctrlPr>
+                        <w:rPr>
+                          <w:rFonts w:ascii="Cambria Math" w:eastAsiaTheme="minorEastAsia" w:hAnsi="Cambria Math"/>
+                          <w:i/>
+                          <w:lang w:eastAsia="fr-FR"/>
+                        </w:rPr>
+                      </m:ctrlPr>
+                    </m:sSubPr>
+                    <m:e>
+                      <m:r>
+                        <w:rPr>
+                          <w:rFonts w:ascii="Cambria Math" w:eastAsiaTheme="minorEastAsia" w:hAnsi="Cambria Math"/>
+                          <w:lang w:eastAsia="fr-FR"/>
+                        </w:rPr>
+                        <m:t>T</m:t>
+                      </m:r>
+                    </m:e>
+                    <m:sub>
+                      <m:r>
+                        <w:rPr>
+                          <w:rFonts w:ascii="Cambria Math" w:eastAsiaTheme="minorEastAsia" w:hAnsi="Cambria Math"/>
+                          <w:lang w:eastAsia="fr-FR"/>
+                        </w:rPr>
+                        <m:t>i</m:t>
+                      </m:r>
+                    </m:sub>
+                  </m:sSub>
+                  <m:r>
+                    <w:rPr>
+                      <w:rFonts w:ascii="Cambria Math" w:eastAsiaTheme="minorEastAsia" w:hAnsi="Cambria Math"/>
+                      <w:lang w:eastAsia="fr-FR"/>
+                    </w:rPr>
+                    <m:t>p</m:t>
+                  </m:r>
+                </m:den>
+              </m:f>
+              <m:r>
+                <w:rPr>
+                  <w:rFonts w:ascii="Cambria Math" w:eastAsiaTheme="minorEastAsia" w:hAnsi="Cambria Math"/>
+                  <w:lang w:eastAsia="fr-FR"/>
+                </w:rPr>
+                <m:t>.</m:t>
+              </m:r>
+            </m:oMath>
+            <w:r>
+              <w:rPr>
+                <w:rFonts w:eastAsiaTheme="minorEastAsia"/>
+                <w:lang w:eastAsia="fr-FR"/>
+              </w:rPr>
+              <w:t xml:space="preserve"> </w:t>
+            </w:r>
           </w:p>
           <w:p>
             <w:pPr>
-              <w:pStyle w:val="Pardeliste"/>
+              <w:pStyle w:val="Paragraphedeliste"/>
               <w:rPr>
                 <w:lang w:eastAsia="fr-FR"/>
               </w:rPr>
@@ -4790,56 +4746,17 @@
               <w:rPr>
                 <w:lang w:eastAsia="fr-FR"/>
               </w:rPr>
-              <w:object w:dxaOrig="3060" w:dyaOrig="680" w14:anchorId="06644125">
-                <v:shape id="_x0000_i1027" type="#_x0000_t75" style="width:153.2pt;height:34.35pt" o:ole="">
-                  <v:imagedata r:id="rId16" o:title=""/>
+              <w:object w:dxaOrig="5460" w:dyaOrig="680" w14:anchorId="7A144FBA">
+                <v:shape id="_x0000_i1027" type="#_x0000_t75" style="width:272.95pt;height:34.45pt" o:ole="">
+                  <v:imagedata r:id="rId17" o:title=""/>
                 </v:shape>
-                <o:OLEObject Type="Embed" ProgID="Equation.DSMT4" ShapeID="_x0000_i1027" DrawAspect="Content" ObjectID="_1587221411" r:id="rId17"/>
+                <o:OLEObject Type="Embed" ProgID="Equation.DSMT4" ShapeID="_x0000_i1027" DrawAspect="Content" ObjectID="_1683637713" r:id="rId18"/>
               </w:object>
             </w:r>
           </w:p>
           <w:p>
             <w:pPr>
-              <w:pStyle w:val="Pardeliste"/>
-              <w:rPr>
-                <w:lang w:eastAsia="fr-FR"/>
-              </w:rPr>
-            </w:pPr>
-            <w:r>
-              <w:rPr>
-                <w:lang w:eastAsia="fr-FR"/>
-              </w:rPr>
-              <w:t>Avec,</w:t>
-            </w:r>
-            <w:r>
-              <w:rPr>
-                <w:lang w:eastAsia="fr-FR"/>
-              </w:rPr>
-              <w:t xml:space="preserve"> </w:t>
-            </w:r>
-          </w:p>
-          <w:p>
-            <w:pPr>
-              <w:pStyle w:val="Pardeliste"/>
-              <w:rPr>
-                <w:lang w:eastAsia="fr-FR"/>
-              </w:rPr>
-            </w:pPr>
-            <w:r>
-              <w:rPr>
-                <w:lang w:eastAsia="fr-FR"/>
-              </w:rPr>
-              <w:object w:dxaOrig="5460" w:dyaOrig="680" w14:anchorId="7A144FBA">
-                <v:shape id="_x0000_i1026" type="#_x0000_t75" style="width:272.95pt;height:34.35pt" o:ole="">
-                  <v:imagedata r:id="rId18" o:title=""/>
-                </v:shape>
-                <o:OLEObject Type="Embed" ProgID="Equation.DSMT4" ShapeID="_x0000_i1026" DrawAspect="Content" ObjectID="_1587221412" r:id="rId19"/>
-              </w:object>
-            </w:r>
-          </w:p>
-          <w:p>
-            <w:pPr>
-              <w:pStyle w:val="Pardeliste"/>
+              <w:pStyle w:val="Paragraphedeliste"/>
               <w:numPr>
                 <w:ilvl w:val="0"/>
                 <w:numId w:val="25"/>
@@ -4852,7 +4769,7 @@
               <w:rPr>
                 <w:lang w:eastAsia="fr-FR"/>
               </w:rPr>
-              <w:t xml:space="preserve">On propose les valeurs suivantes admises pour la suite de l’étude : </w:t>
+              <w:t>On propose les valeurs suivantes admises pour la suite de l’étude :</w:t>
             </w:r>
             <w:r>
               <w:rPr>
@@ -4872,21 +4789,7 @@
               <w:rPr>
                 <w:lang w:eastAsia="fr-FR"/>
               </w:rPr>
-              <w:t xml:space="preserve"> = </w:t>
-            </w:r>
-            <w:proofErr w:type="gramStart"/>
-            <w:r>
-              <w:rPr>
-                <w:lang w:eastAsia="fr-FR"/>
-              </w:rPr>
-              <w:t>3000  et</w:t>
-            </w:r>
-            <w:proofErr w:type="gramEnd"/>
-            <w:r>
-              <w:rPr>
-                <w:lang w:eastAsia="fr-FR"/>
-              </w:rPr>
-              <w:t xml:space="preserve"> </w:t>
+              <w:t xml:space="preserve"> = 3000 et </w:t>
             </w:r>
             <w:proofErr w:type="spellStart"/>
             <w:r>
@@ -4949,7 +4852,7 @@
           </w:p>
           <w:p>
             <w:pPr>
-              <w:pStyle w:val="Pardeliste"/>
+              <w:pStyle w:val="Paragraphedeliste"/>
               <w:numPr>
                 <w:ilvl w:val="0"/>
                 <w:numId w:val="25"/>
@@ -5047,7 +4950,7 @@
           </w:p>
           <w:p>
             <w:pPr>
-              <w:pStyle w:val="Pardeliste"/>
+              <w:pStyle w:val="Paragraphedeliste"/>
               <w:numPr>
                 <w:ilvl w:val="0"/>
                 <w:numId w:val="25"/>
@@ -5060,21 +4963,13 @@
             <w:r>
               <w:t>Réaliser un essai d’échelon de vitesse et conclure quant aux performances obtenues.</w:t>
             </w:r>
-          </w:p>
-          <w:p>
-            <w:pPr>
-              <w:pStyle w:val="Pardeliste"/>
-              <w:rPr>
-                <w:lang w:eastAsia="fr-FR"/>
-              </w:rPr>
-            </w:pPr>
           </w:p>
         </w:tc>
       </w:tr>
     </w:tbl>
     <w:p>
       <w:pPr>
-        <w:pStyle w:val="Pardeliste"/>
+        <w:pStyle w:val="Paragraphedeliste"/>
         <w:spacing w:line="240" w:lineRule="auto"/>
         <w:ind w:left="0"/>
         <w:rPr>
@@ -5109,7 +5004,7 @@
         <w:tblLook w:val="04A0" w:firstRow="1" w:lastRow="0" w:firstColumn="1" w:lastColumn="0" w:noHBand="0" w:noVBand="1"/>
       </w:tblPr>
       <w:tblGrid>
-        <w:gridCol w:w="10346"/>
+        <w:gridCol w:w="10194"/>
       </w:tblGrid>
       <w:tr>
         <w:tc>
@@ -5142,9 +5037,8 @@
                 <w:sz w:val="22"/>
                 <w:lang w:eastAsia="fr-FR"/>
               </w:rPr>
-              <w:t xml:space="preserve"> </w:t>
-            </w:r>
-            <w:proofErr w:type="gramStart"/>
+              <w:t xml:space="preserve"> 6</w:t>
+            </w:r>
             <w:r>
               <w:rPr>
                 <w:rFonts w:ascii="Tw Cen MT" w:hAnsi="Tw Cen MT"/>
@@ -5152,7 +5046,7 @@
                 <w:sz w:val="22"/>
                 <w:lang w:eastAsia="fr-FR"/>
               </w:rPr>
-              <w:t>6</w:t>
+              <w:t xml:space="preserve"> : </w:t>
             </w:r>
             <w:r>
               <w:rPr>
@@ -5161,17 +5055,7 @@
                 <w:sz w:val="22"/>
                 <w:lang w:eastAsia="fr-FR"/>
               </w:rPr>
-              <w:t>  Exposer</w:t>
-            </w:r>
-            <w:proofErr w:type="gramEnd"/>
-            <w:r>
-              <w:rPr>
-                <w:rFonts w:ascii="Tw Cen MT" w:hAnsi="Tw Cen MT"/>
-                <w:b/>
-                <w:sz w:val="22"/>
-                <w:lang w:eastAsia="fr-FR"/>
-              </w:rPr>
-              <w:t xml:space="preserve"> clairement le travail effectué </w:t>
+              <w:t xml:space="preserve">Exposer clairement le travail effectué </w:t>
             </w:r>
             <w:r>
               <w:rPr>
@@ -5187,7 +5071,7 @@
     </w:tbl>
     <w:p>
       <w:pPr>
-        <w:pStyle w:val="Pardeliste"/>
+        <w:pStyle w:val="Paragraphedeliste"/>
         <w:spacing w:line="240" w:lineRule="auto"/>
         <w:ind w:left="0"/>
         <w:rPr>
@@ -5202,7 +5086,7 @@
         <w:tblLook w:val="04A0" w:firstRow="1" w:lastRow="0" w:firstColumn="1" w:lastColumn="0" w:noHBand="0" w:noVBand="1"/>
       </w:tblPr>
       <w:tblGrid>
-        <w:gridCol w:w="10346"/>
+        <w:gridCol w:w="10194"/>
       </w:tblGrid>
       <w:tr>
         <w:tc>
@@ -5231,7 +5115,7 @@
           </w:p>
           <w:p>
             <w:pPr>
-              <w:pStyle w:val="Pardeliste"/>
+              <w:pStyle w:val="Paragraphedeliste"/>
               <w:numPr>
                 <w:ilvl w:val="0"/>
                 <w:numId w:val="25"/>
@@ -5259,20 +5143,10 @@
         </w:rPr>
       </w:pPr>
     </w:p>
-    <w:p>
-      <w:pPr>
-        <w:spacing w:after="200"/>
-        <w:jc w:val="left"/>
-        <w:rPr>
-          <w:szCs w:val="20"/>
-          <w:highlight w:val="yellow"/>
-        </w:rPr>
-      </w:pPr>
-    </w:p>
     <w:sectPr>
-      <w:headerReference w:type="default" r:id="rId20"/>
-      <w:footerReference w:type="default" r:id="rId21"/>
-      <w:headerReference w:type="first" r:id="rId22"/>
+      <w:headerReference w:type="default" r:id="rId19"/>
+      <w:footerReference w:type="default" r:id="rId20"/>
+      <w:headerReference w:type="first" r:id="rId21"/>
       <w:pgSz w:w="11906" w:h="16838"/>
       <w:pgMar w:top="1276" w:right="851" w:bottom="992" w:left="851" w:header="709" w:footer="794" w:gutter="0"/>
       <w:cols w:space="708"/>
@@ -5283,7 +5157,7 @@
 </file>
 
 <file path=word/endnotes.xml><?xml version="1.0" encoding="utf-8"?>
-<w:endnotes xmlns:wpc="http://schemas.microsoft.com/office/word/2010/wordprocessingCanvas" xmlns:mo="http://schemas.microsoft.com/office/mac/office/2008/main" xmlns:mc="http://schemas.openxmlformats.org/markup-compatibility/2006" xmlns:mv="urn:schemas-microsoft-com:mac:vml" xmlns:o="urn:schemas-microsoft-com:office:office" xmlns:r="http://schemas.openxmlformats.org/officeDocument/2006/relationships" xmlns:m="http://schemas.openxmlformats.org/officeDocument/2006/math" xmlns:v="urn:schemas-microsoft-com:vml" xmlns:wp14="http://schemas.microsoft.com/office/word/2010/wordprocessingDrawing" xmlns:wp="http://schemas.openxmlformats.org/drawingml/2006/wordprocessingDrawing" xmlns:w10="urn:schemas-microsoft-com:office:word" xmlns:w="http://schemas.openxmlformats.org/wordprocessingml/2006/main" xmlns:w14="http://schemas.microsoft.com/office/word/2010/wordml" xmlns:w15="http://schemas.microsoft.com/office/word/2012/wordml" xmlns:wpg="http://schemas.microsoft.com/office/word/2010/wordprocessingGroup" xmlns:wpi="http://schemas.microsoft.com/office/word/2010/wordprocessingInk" xmlns:wne="http://schemas.microsoft.com/office/word/2006/wordml" xmlns:wps="http://schemas.microsoft.com/office/word/2010/wordprocessingShape" mc:Ignorable="w14 w15 wp14">
+<w:endnotes xmlns:wpc="http://schemas.microsoft.com/office/word/2010/wordprocessingCanvas" xmlns:cx="http://schemas.microsoft.com/office/drawing/2014/chartex" xmlns:cx1="http://schemas.microsoft.com/office/drawing/2015/9/8/chartex" xmlns:cx2="http://schemas.microsoft.com/office/drawing/2015/10/21/chartex" xmlns:cx3="http://schemas.microsoft.com/office/drawing/2016/5/9/chartex" xmlns:cx4="http://schemas.microsoft.com/office/drawing/2016/5/10/chartex" xmlns:cx5="http://schemas.microsoft.com/office/drawing/2016/5/11/chartex" xmlns:cx6="http://schemas.microsoft.com/office/drawing/2016/5/12/chartex" xmlns:cx7="http://schemas.microsoft.com/office/drawing/2016/5/13/chartex" xmlns:cx8="http://schemas.microsoft.com/office/drawing/2016/5/14/chartex" xmlns:mc="http://schemas.openxmlformats.org/markup-compatibility/2006" xmlns:aink="http://schemas.microsoft.com/office/drawing/2016/ink" xmlns:am3d="http://schemas.microsoft.com/office/drawing/2017/model3d" xmlns:o="urn:schemas-microsoft-com:office:office" xmlns:r="http://schemas.openxmlformats.org/officeDocument/2006/relationships" xmlns:m="http://schemas.openxmlformats.org/officeDocument/2006/math" xmlns:v="urn:schemas-microsoft-com:vml" xmlns:wp14="http://schemas.microsoft.com/office/word/2010/wordprocessingDrawing" xmlns:wp="http://schemas.openxmlformats.org/drawingml/2006/wordprocessingDrawing" xmlns:w10="urn:schemas-microsoft-com:office:word" xmlns:w="http://schemas.openxmlformats.org/wordprocessingml/2006/main" xmlns:w14="http://schemas.microsoft.com/office/word/2010/wordml" xmlns:w15="http://schemas.microsoft.com/office/word/2012/wordml" xmlns:w16cex="http://schemas.microsoft.com/office/word/2018/wordml/cex" xmlns:w16cid="http://schemas.microsoft.com/office/word/2016/wordml/cid" xmlns:w16="http://schemas.microsoft.com/office/word/2018/wordml" xmlns:w16sdtdh="http://schemas.microsoft.com/office/word/2020/wordml/sdtdatahash" xmlns:w16se="http://schemas.microsoft.com/office/word/2015/wordml/symex" xmlns:wpg="http://schemas.microsoft.com/office/word/2010/wordprocessingGroup" xmlns:wpi="http://schemas.microsoft.com/office/word/2010/wordprocessingInk" xmlns:wne="http://schemas.microsoft.com/office/word/2006/wordml" xmlns:wps="http://schemas.microsoft.com/office/word/2010/wordprocessingShape" mc:Ignorable="w14 w15 w16se w16cid w16 w16cex w16sdtdh wp14">
   <w:endnote w:type="separator" w:id="-1">
     <w:p>
       <w:pPr>
@@ -5308,7 +5182,7 @@
 </file>
 
 <file path=word/footer1.xml><?xml version="1.0" encoding="utf-8"?>
-<w:ftr xmlns:wpc="http://schemas.microsoft.com/office/word/2010/wordprocessingCanvas" xmlns:mo="http://schemas.microsoft.com/office/mac/office/2008/main" xmlns:mc="http://schemas.openxmlformats.org/markup-compatibility/2006" xmlns:mv="urn:schemas-microsoft-com:mac:vml" xmlns:o="urn:schemas-microsoft-com:office:office" xmlns:r="http://schemas.openxmlformats.org/officeDocument/2006/relationships" xmlns:m="http://schemas.openxmlformats.org/officeDocument/2006/math" xmlns:v="urn:schemas-microsoft-com:vml" xmlns:wp14="http://schemas.microsoft.com/office/word/2010/wordprocessingDrawing" xmlns:wp="http://schemas.openxmlformats.org/drawingml/2006/wordprocessingDrawing" xmlns:w10="urn:schemas-microsoft-com:office:word" xmlns:w="http://schemas.openxmlformats.org/wordprocessingml/2006/main" xmlns:w14="http://schemas.microsoft.com/office/word/2010/wordml" xmlns:w15="http://schemas.microsoft.com/office/word/2012/wordml" xmlns:wpg="http://schemas.microsoft.com/office/word/2010/wordprocessingGroup" xmlns:wpi="http://schemas.microsoft.com/office/word/2010/wordprocessingInk" xmlns:wne="http://schemas.microsoft.com/office/word/2006/wordml" xmlns:wps="http://schemas.microsoft.com/office/word/2010/wordprocessingShape" mc:Ignorable="w14 w15 wp14">
+<w:ftr xmlns:wpc="http://schemas.microsoft.com/office/word/2010/wordprocessingCanvas" xmlns:cx="http://schemas.microsoft.com/office/drawing/2014/chartex" xmlns:cx1="http://schemas.microsoft.com/office/drawing/2015/9/8/chartex" xmlns:cx2="http://schemas.microsoft.com/office/drawing/2015/10/21/chartex" xmlns:cx3="http://schemas.microsoft.com/office/drawing/2016/5/9/chartex" xmlns:cx4="http://schemas.microsoft.com/office/drawing/2016/5/10/chartex" xmlns:cx5="http://schemas.microsoft.com/office/drawing/2016/5/11/chartex" xmlns:cx6="http://schemas.microsoft.com/office/drawing/2016/5/12/chartex" xmlns:cx7="http://schemas.microsoft.com/office/drawing/2016/5/13/chartex" xmlns:cx8="http://schemas.microsoft.com/office/drawing/2016/5/14/chartex" xmlns:mc="http://schemas.openxmlformats.org/markup-compatibility/2006" xmlns:aink="http://schemas.microsoft.com/office/drawing/2016/ink" xmlns:am3d="http://schemas.microsoft.com/office/drawing/2017/model3d" xmlns:o="urn:schemas-microsoft-com:office:office" xmlns:r="http://schemas.openxmlformats.org/officeDocument/2006/relationships" xmlns:m="http://schemas.openxmlformats.org/officeDocument/2006/math" xmlns:v="urn:schemas-microsoft-com:vml" xmlns:wp14="http://schemas.microsoft.com/office/word/2010/wordprocessingDrawing" xmlns:wp="http://schemas.openxmlformats.org/drawingml/2006/wordprocessingDrawing" xmlns:w10="urn:schemas-microsoft-com:office:word" xmlns:w="http://schemas.openxmlformats.org/wordprocessingml/2006/main" xmlns:w14="http://schemas.microsoft.com/office/word/2010/wordml" xmlns:w15="http://schemas.microsoft.com/office/word/2012/wordml" xmlns:w16cex="http://schemas.microsoft.com/office/word/2018/wordml/cex" xmlns:w16cid="http://schemas.microsoft.com/office/word/2016/wordml/cid" xmlns:w16="http://schemas.microsoft.com/office/word/2018/wordml" xmlns:w16sdtdh="http://schemas.microsoft.com/office/word/2020/wordml/sdtdatahash" xmlns:w16se="http://schemas.microsoft.com/office/word/2015/wordml/symex" xmlns:wpg="http://schemas.microsoft.com/office/word/2010/wordprocessingGroup" xmlns:wpi="http://schemas.microsoft.com/office/word/2010/wordprocessingInk" xmlns:wne="http://schemas.microsoft.com/office/word/2006/wordml" xmlns:wps="http://schemas.microsoft.com/office/word/2010/wordprocessingShape" mc:Ignorable="w14 w15 w16se w16cid w16 w16cex w16sdtdh wp14">
   <w:tbl>
     <w:tblPr>
       <w:tblStyle w:val="Grilledutableau"/>
@@ -5323,9 +5197,9 @@
       <w:tblLook w:val="04A0" w:firstRow="1" w:lastRow="0" w:firstColumn="1" w:lastColumn="0" w:noHBand="0" w:noVBand="1"/>
     </w:tblPr>
     <w:tblGrid>
-      <w:gridCol w:w="2830"/>
-      <w:gridCol w:w="2724"/>
-      <w:gridCol w:w="2882"/>
+      <w:gridCol w:w="2760"/>
+      <w:gridCol w:w="2642"/>
+      <w:gridCol w:w="2818"/>
     </w:tblGrid>
     <w:tr>
       <w:tc>
@@ -5476,7 +5350,7 @@
 </file>
 
 <file path=word/footer2.xml><?xml version="1.0" encoding="utf-8"?>
-<w:ftr xmlns:wpc="http://schemas.microsoft.com/office/word/2010/wordprocessingCanvas" xmlns:mo="http://schemas.microsoft.com/office/mac/office/2008/main" xmlns:mc="http://schemas.openxmlformats.org/markup-compatibility/2006" xmlns:mv="urn:schemas-microsoft-com:mac:vml" xmlns:o="urn:schemas-microsoft-com:office:office" xmlns:r="http://schemas.openxmlformats.org/officeDocument/2006/relationships" xmlns:m="http://schemas.openxmlformats.org/officeDocument/2006/math" xmlns:v="urn:schemas-microsoft-com:vml" xmlns:wp14="http://schemas.microsoft.com/office/word/2010/wordprocessingDrawing" xmlns:wp="http://schemas.openxmlformats.org/drawingml/2006/wordprocessingDrawing" xmlns:w10="urn:schemas-microsoft-com:office:word" xmlns:w="http://schemas.openxmlformats.org/wordprocessingml/2006/main" xmlns:w14="http://schemas.microsoft.com/office/word/2010/wordml" xmlns:w15="http://schemas.microsoft.com/office/word/2012/wordml" xmlns:wpg="http://schemas.microsoft.com/office/word/2010/wordprocessingGroup" xmlns:wpi="http://schemas.microsoft.com/office/word/2010/wordprocessingInk" xmlns:wne="http://schemas.microsoft.com/office/word/2006/wordml" xmlns:wps="http://schemas.microsoft.com/office/word/2010/wordprocessingShape" mc:Ignorable="w14 w15 wp14">
+<w:ftr xmlns:wpc="http://schemas.microsoft.com/office/word/2010/wordprocessingCanvas" xmlns:cx="http://schemas.microsoft.com/office/drawing/2014/chartex" xmlns:cx1="http://schemas.microsoft.com/office/drawing/2015/9/8/chartex" xmlns:cx2="http://schemas.microsoft.com/office/drawing/2015/10/21/chartex" xmlns:cx3="http://schemas.microsoft.com/office/drawing/2016/5/9/chartex" xmlns:cx4="http://schemas.microsoft.com/office/drawing/2016/5/10/chartex" xmlns:cx5="http://schemas.microsoft.com/office/drawing/2016/5/11/chartex" xmlns:cx6="http://schemas.microsoft.com/office/drawing/2016/5/12/chartex" xmlns:cx7="http://schemas.microsoft.com/office/drawing/2016/5/13/chartex" xmlns:cx8="http://schemas.microsoft.com/office/drawing/2016/5/14/chartex" xmlns:mc="http://schemas.openxmlformats.org/markup-compatibility/2006" xmlns:aink="http://schemas.microsoft.com/office/drawing/2016/ink" xmlns:am3d="http://schemas.microsoft.com/office/drawing/2017/model3d" xmlns:o="urn:schemas-microsoft-com:office:office" xmlns:r="http://schemas.openxmlformats.org/officeDocument/2006/relationships" xmlns:m="http://schemas.openxmlformats.org/officeDocument/2006/math" xmlns:v="urn:schemas-microsoft-com:vml" xmlns:wp14="http://schemas.microsoft.com/office/word/2010/wordprocessingDrawing" xmlns:wp="http://schemas.openxmlformats.org/drawingml/2006/wordprocessingDrawing" xmlns:w10="urn:schemas-microsoft-com:office:word" xmlns:w="http://schemas.openxmlformats.org/wordprocessingml/2006/main" xmlns:w14="http://schemas.microsoft.com/office/word/2010/wordml" xmlns:w15="http://schemas.microsoft.com/office/word/2012/wordml" xmlns:w16cex="http://schemas.microsoft.com/office/word/2018/wordml/cex" xmlns:w16cid="http://schemas.microsoft.com/office/word/2016/wordml/cid" xmlns:w16="http://schemas.microsoft.com/office/word/2018/wordml" xmlns:w16sdtdh="http://schemas.microsoft.com/office/word/2020/wordml/sdtdatahash" xmlns:w16se="http://schemas.microsoft.com/office/word/2015/wordml/symex" xmlns:wpg="http://schemas.microsoft.com/office/word/2010/wordprocessingGroup" xmlns:wpi="http://schemas.microsoft.com/office/word/2010/wordprocessingInk" xmlns:wne="http://schemas.microsoft.com/office/word/2006/wordml" xmlns:wps="http://schemas.microsoft.com/office/word/2010/wordprocessingShape" mc:Ignorable="w14 w15 w16se w16cid w16 w16cex w16sdtdh wp14">
   <w:tbl>
     <w:tblPr>
       <w:tblStyle w:val="Grilledutableau"/>
@@ -5491,9 +5365,9 @@
       <w:tblLook w:val="04A0" w:firstRow="1" w:lastRow="0" w:firstColumn="1" w:lastColumn="0" w:noHBand="0" w:noVBand="1"/>
     </w:tblPr>
     <w:tblGrid>
-      <w:gridCol w:w="3448"/>
-      <w:gridCol w:w="3448"/>
-      <w:gridCol w:w="3448"/>
+      <w:gridCol w:w="3403"/>
+      <w:gridCol w:w="3395"/>
+      <w:gridCol w:w="3406"/>
     </w:tblGrid>
     <w:tr>
       <w:tc>
@@ -5652,7 +5526,7 @@
 </file>
 
 <file path=word/footnotes.xml><?xml version="1.0" encoding="utf-8"?>
-<w:footnotes xmlns:wpc="http://schemas.microsoft.com/office/word/2010/wordprocessingCanvas" xmlns:mo="http://schemas.microsoft.com/office/mac/office/2008/main" xmlns:mc="http://schemas.openxmlformats.org/markup-compatibility/2006" xmlns:mv="urn:schemas-microsoft-com:mac:vml" xmlns:o="urn:schemas-microsoft-com:office:office" xmlns:r="http://schemas.openxmlformats.org/officeDocument/2006/relationships" xmlns:m="http://schemas.openxmlformats.org/officeDocument/2006/math" xmlns:v="urn:schemas-microsoft-com:vml" xmlns:wp14="http://schemas.microsoft.com/office/word/2010/wordprocessingDrawing" xmlns:wp="http://schemas.openxmlformats.org/drawingml/2006/wordprocessingDrawing" xmlns:w10="urn:schemas-microsoft-com:office:word" xmlns:w="http://schemas.openxmlformats.org/wordprocessingml/2006/main" xmlns:w14="http://schemas.microsoft.com/office/word/2010/wordml" xmlns:w15="http://schemas.microsoft.com/office/word/2012/wordml" xmlns:wpg="http://schemas.microsoft.com/office/word/2010/wordprocessingGroup" xmlns:wpi="http://schemas.microsoft.com/office/word/2010/wordprocessingInk" xmlns:wne="http://schemas.microsoft.com/office/word/2006/wordml" xmlns:wps="http://schemas.microsoft.com/office/word/2010/wordprocessingShape" mc:Ignorable="w14 w15 wp14">
+<w:footnotes xmlns:wpc="http://schemas.microsoft.com/office/word/2010/wordprocessingCanvas" xmlns:cx="http://schemas.microsoft.com/office/drawing/2014/chartex" xmlns:cx1="http://schemas.microsoft.com/office/drawing/2015/9/8/chartex" xmlns:cx2="http://schemas.microsoft.com/office/drawing/2015/10/21/chartex" xmlns:cx3="http://schemas.microsoft.com/office/drawing/2016/5/9/chartex" xmlns:cx4="http://schemas.microsoft.com/office/drawing/2016/5/10/chartex" xmlns:cx5="http://schemas.microsoft.com/office/drawing/2016/5/11/chartex" xmlns:cx6="http://schemas.microsoft.com/office/drawing/2016/5/12/chartex" xmlns:cx7="http://schemas.microsoft.com/office/drawing/2016/5/13/chartex" xmlns:cx8="http://schemas.microsoft.com/office/drawing/2016/5/14/chartex" xmlns:mc="http://schemas.openxmlformats.org/markup-compatibility/2006" xmlns:aink="http://schemas.microsoft.com/office/drawing/2016/ink" xmlns:am3d="http://schemas.microsoft.com/office/drawing/2017/model3d" xmlns:o="urn:schemas-microsoft-com:office:office" xmlns:r="http://schemas.openxmlformats.org/officeDocument/2006/relationships" xmlns:m="http://schemas.openxmlformats.org/officeDocument/2006/math" xmlns:v="urn:schemas-microsoft-com:vml" xmlns:wp14="http://schemas.microsoft.com/office/word/2010/wordprocessingDrawing" xmlns:wp="http://schemas.openxmlformats.org/drawingml/2006/wordprocessingDrawing" xmlns:w10="urn:schemas-microsoft-com:office:word" xmlns:w="http://schemas.openxmlformats.org/wordprocessingml/2006/main" xmlns:w14="http://schemas.microsoft.com/office/word/2010/wordml" xmlns:w15="http://schemas.microsoft.com/office/word/2012/wordml" xmlns:w16cex="http://schemas.microsoft.com/office/word/2018/wordml/cex" xmlns:w16cid="http://schemas.microsoft.com/office/word/2016/wordml/cid" xmlns:w16="http://schemas.microsoft.com/office/word/2018/wordml" xmlns:w16sdtdh="http://schemas.microsoft.com/office/word/2020/wordml/sdtdatahash" xmlns:w16se="http://schemas.microsoft.com/office/word/2015/wordml/symex" xmlns:wpg="http://schemas.microsoft.com/office/word/2010/wordprocessingGroup" xmlns:wpi="http://schemas.microsoft.com/office/word/2010/wordprocessingInk" xmlns:wne="http://schemas.microsoft.com/office/word/2006/wordml" xmlns:wps="http://schemas.microsoft.com/office/word/2010/wordprocessingShape" mc:Ignorable="w14 w15 w16se w16cid w16 w16cex w16sdtdh wp14">
   <w:footnote w:type="separator" w:id="-1">
     <w:p>
       <w:pPr>
@@ -5677,7 +5551,150 @@
 </file>
 
 <file path=word/header1.xml><?xml version="1.0" encoding="utf-8"?>
-<w:hdr xmlns:wpc="http://schemas.microsoft.com/office/word/2010/wordprocessingCanvas" xmlns:mo="http://schemas.microsoft.com/office/mac/office/2008/main" xmlns:mc="http://schemas.openxmlformats.org/markup-compatibility/2006" xmlns:mv="urn:schemas-microsoft-com:mac:vml" xmlns:o="urn:schemas-microsoft-com:office:office" xmlns:r="http://schemas.openxmlformats.org/officeDocument/2006/relationships" xmlns:m="http://schemas.openxmlformats.org/officeDocument/2006/math" xmlns:v="urn:schemas-microsoft-com:vml" xmlns:wp14="http://schemas.microsoft.com/office/word/2010/wordprocessingDrawing" xmlns:wp="http://schemas.openxmlformats.org/drawingml/2006/wordprocessingDrawing" xmlns:w10="urn:schemas-microsoft-com:office:word" xmlns:w="http://schemas.openxmlformats.org/wordprocessingml/2006/main" xmlns:w14="http://schemas.microsoft.com/office/word/2010/wordml" xmlns:w15="http://schemas.microsoft.com/office/word/2012/wordml" xmlns:wpg="http://schemas.microsoft.com/office/word/2010/wordprocessingGroup" xmlns:wpi="http://schemas.microsoft.com/office/word/2010/wordprocessingInk" xmlns:wne="http://schemas.microsoft.com/office/word/2006/wordml" xmlns:wps="http://schemas.microsoft.com/office/word/2010/wordprocessingShape" mc:Ignorable="w14 w15 wp14">
+<w:hdr xmlns:wpc="http://schemas.microsoft.com/office/word/2010/wordprocessingCanvas" xmlns:cx="http://schemas.microsoft.com/office/drawing/2014/chartex" xmlns:cx1="http://schemas.microsoft.com/office/drawing/2015/9/8/chartex" xmlns:cx2="http://schemas.microsoft.com/office/drawing/2015/10/21/chartex" xmlns:cx3="http://schemas.microsoft.com/office/drawing/2016/5/9/chartex" xmlns:cx4="http://schemas.microsoft.com/office/drawing/2016/5/10/chartex" xmlns:cx5="http://schemas.microsoft.com/office/drawing/2016/5/11/chartex" xmlns:cx6="http://schemas.microsoft.com/office/drawing/2016/5/12/chartex" xmlns:cx7="http://schemas.microsoft.com/office/drawing/2016/5/13/chartex" xmlns:cx8="http://schemas.microsoft.com/office/drawing/2016/5/14/chartex" xmlns:mc="http://schemas.openxmlformats.org/markup-compatibility/2006" xmlns:aink="http://schemas.microsoft.com/office/drawing/2016/ink" xmlns:am3d="http://schemas.microsoft.com/office/drawing/2017/model3d" xmlns:o="urn:schemas-microsoft-com:office:office" xmlns:r="http://schemas.openxmlformats.org/officeDocument/2006/relationships" xmlns:m="http://schemas.openxmlformats.org/officeDocument/2006/math" xmlns:v="urn:schemas-microsoft-com:vml" xmlns:wp14="http://schemas.microsoft.com/office/word/2010/wordprocessingDrawing" xmlns:wp="http://schemas.openxmlformats.org/drawingml/2006/wordprocessingDrawing" xmlns:w10="urn:schemas-microsoft-com:office:word" xmlns:w="http://schemas.openxmlformats.org/wordprocessingml/2006/main" xmlns:w14="http://schemas.microsoft.com/office/word/2010/wordml" xmlns:w15="http://schemas.microsoft.com/office/word/2012/wordml" xmlns:w16cex="http://schemas.microsoft.com/office/word/2018/wordml/cex" xmlns:w16cid="http://schemas.microsoft.com/office/word/2016/wordml/cid" xmlns:w16="http://schemas.microsoft.com/office/word/2018/wordml" xmlns:w16sdtdh="http://schemas.microsoft.com/office/word/2020/wordml/sdtdatahash" xmlns:w16se="http://schemas.microsoft.com/office/word/2015/wordml/symex" xmlns:wpg="http://schemas.microsoft.com/office/word/2010/wordprocessingGroup" xmlns:wpi="http://schemas.microsoft.com/office/word/2010/wordprocessingInk" xmlns:wne="http://schemas.microsoft.com/office/word/2006/wordml" xmlns:wps="http://schemas.microsoft.com/office/word/2010/wordprocessingShape" mc:Ignorable="w14 w15 w16se w16cid w16 w16cex w16sdtdh wp14">
+  <w:p>
+    <w:pPr>
+      <w:pStyle w:val="En-tte"/>
+    </w:pPr>
+    <w:r>
+      <w:rPr>
+        <w:noProof/>
+        <w:lang w:eastAsia="zh-CN"/>
+      </w:rPr>
+      <mc:AlternateContent>
+        <mc:Choice Requires="wps">
+          <w:drawing>
+            <wp:anchor distT="0" distB="0" distL="114300" distR="114300" simplePos="0" relativeHeight="251663360" behindDoc="0" locked="0" layoutInCell="1" allowOverlap="1" wp14:anchorId="613DB243" wp14:editId="483577F4">
+              <wp:simplePos x="0" y="0"/>
+              <wp:positionH relativeFrom="column">
+                <wp:posOffset>-6504305</wp:posOffset>
+              </wp:positionH>
+              <wp:positionV relativeFrom="paragraph">
+                <wp:posOffset>4340860</wp:posOffset>
+              </wp:positionV>
+              <wp:extent cx="10700385" cy="1268730"/>
+              <wp:effectExtent l="0" t="8572" r="16192" b="16193"/>
+              <wp:wrapSquare wrapText="bothSides"/>
+              <wp:docPr id="6" name="Rectangle 6"/>
+              <wp:cNvGraphicFramePr/>
+              <a:graphic xmlns:a="http://schemas.openxmlformats.org/drawingml/2006/main">
+                <a:graphicData uri="http://schemas.microsoft.com/office/word/2010/wordprocessingShape">
+                  <wps:wsp>
+                    <wps:cNvSpPr/>
+                    <wps:spPr>
+                      <a:xfrm rot="16200000">
+                        <a:off x="0" y="0"/>
+                        <a:ext cx="10700385" cy="1268730"/>
+                      </a:xfrm>
+                      <a:prstGeom prst="rect">
+                        <a:avLst/>
+                      </a:prstGeom>
+                      <a:solidFill>
+                        <a:schemeClr val="accent5">
+                          <a:lumMod val="50000"/>
+                        </a:schemeClr>
+                      </a:solidFill>
+                      <a:ln>
+                        <a:solidFill>
+                          <a:schemeClr val="accent5">
+                            <a:lumMod val="50000"/>
+                          </a:schemeClr>
+                        </a:solidFill>
+                      </a:ln>
+                    </wps:spPr>
+                    <wps:style>
+                      <a:lnRef idx="2">
+                        <a:schemeClr val="accent1">
+                          <a:shade val="50000"/>
+                        </a:schemeClr>
+                      </a:lnRef>
+                      <a:fillRef idx="1">
+                        <a:schemeClr val="accent1"/>
+                      </a:fillRef>
+                      <a:effectRef idx="0">
+                        <a:schemeClr val="accent1"/>
+                      </a:effectRef>
+                      <a:fontRef idx="minor">
+                        <a:schemeClr val="lt1"/>
+                      </a:fontRef>
+                    </wps:style>
+                    <wps:txbx>
+                      <w:txbxContent>
+                        <w:p>
+                          <w:pPr>
+                            <w:jc w:val="center"/>
+                            <w:rPr>
+                              <w:b/>
+                              <w:smallCaps/>
+                              <w:sz w:val="72"/>
+                            </w:rPr>
+                          </w:pPr>
+                          <w:r>
+                            <w:rPr>
+                              <w:b/>
+                              <w:smallCaps/>
+                              <w:sz w:val="72"/>
+                            </w:rPr>
+                            <w:t>Préparation Aux Épreuves Orales De La Filière PSI</w:t>
+                          </w:r>
+                        </w:p>
+                      </w:txbxContent>
+                    </wps:txbx>
+                    <wps:bodyPr rot="0" spcFirstLastPara="0" vertOverflow="overflow" horzOverflow="overflow" vert="horz" wrap="square" lIns="91440" tIns="45720" rIns="91440" bIns="45720" numCol="1" spcCol="0" rtlCol="0" fromWordArt="0" anchor="ctr" anchorCtr="0" forceAA="0" compatLnSpc="1">
+                      <a:prstTxWarp prst="textNoShape">
+                        <a:avLst/>
+                      </a:prstTxWarp>
+                      <a:noAutofit/>
+                    </wps:bodyPr>
+                  </wps:wsp>
+                </a:graphicData>
+              </a:graphic>
+              <wp14:sizeRelH relativeFrom="margin">
+                <wp14:pctWidth>0</wp14:pctWidth>
+              </wp14:sizeRelH>
+              <wp14:sizeRelV relativeFrom="margin">
+                <wp14:pctHeight>0</wp14:pctHeight>
+              </wp14:sizeRelV>
+            </wp:anchor>
+          </w:drawing>
+        </mc:Choice>
+        <mc:Fallback>
+          <w:pict>
+            <v:rect w14:anchorId="613DB243" id="Rectangle 6" o:spid="_x0000_s1031" style="position:absolute;left:0;text-align:left;margin-left:-512.15pt;margin-top:341.8pt;width:842.55pt;height:99.9pt;rotation:-90;z-index:251663360;visibility:visible;mso-wrap-style:square;mso-width-percent:0;mso-height-percent:0;mso-wrap-distance-left:9pt;mso-wrap-distance-top:0;mso-wrap-distance-right:9pt;mso-wrap-distance-bottom:0;mso-position-horizontal:absolute;mso-position-horizontal-relative:text;mso-position-vertical:absolute;mso-position-vertical-relative:text;mso-width-percent:0;mso-height-percent:0;mso-width-relative:margin;mso-height-relative:margin;v-text-anchor:middle" o:gfxdata="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" fillcolor="#205867 [1608]" strokecolor="#205867 [1608]" strokeweight="2pt">
+              <v:textbox>
+                <w:txbxContent>
+                  <w:p>
+                    <w:pPr>
+                      <w:jc w:val="center"/>
+                      <w:rPr>
+                        <w:b/>
+                        <w:smallCaps/>
+                        <w:sz w:val="72"/>
+                      </w:rPr>
+                    </w:pPr>
+                    <w:r>
+                      <w:rPr>
+                        <w:b/>
+                        <w:smallCaps/>
+                        <w:sz w:val="72"/>
+                      </w:rPr>
+                      <w:t>Préparation Aux Épreuves Orales De La Filière PSI</w:t>
+                    </w:r>
+                  </w:p>
+                </w:txbxContent>
+              </v:textbox>
+              <w10:wrap type="square"/>
+            </v:rect>
+          </w:pict>
+        </mc:Fallback>
+      </mc:AlternateContent>
+    </w:r>
+  </w:p>
+</w:hdr>
+</file>
+
+<file path=word/header2.xml><?xml version="1.0" encoding="utf-8"?>
+<w:hdr xmlns:wpc="http://schemas.microsoft.com/office/word/2010/wordprocessingCanvas" xmlns:cx="http://schemas.microsoft.com/office/drawing/2014/chartex" xmlns:cx1="http://schemas.microsoft.com/office/drawing/2015/9/8/chartex" xmlns:cx2="http://schemas.microsoft.com/office/drawing/2015/10/21/chartex" xmlns:cx3="http://schemas.microsoft.com/office/drawing/2016/5/9/chartex" xmlns:cx4="http://schemas.microsoft.com/office/drawing/2016/5/10/chartex" xmlns:cx5="http://schemas.microsoft.com/office/drawing/2016/5/11/chartex" xmlns:cx6="http://schemas.microsoft.com/office/drawing/2016/5/12/chartex" xmlns:cx7="http://schemas.microsoft.com/office/drawing/2016/5/13/chartex" xmlns:cx8="http://schemas.microsoft.com/office/drawing/2016/5/14/chartex" xmlns:mc="http://schemas.openxmlformats.org/markup-compatibility/2006" xmlns:aink="http://schemas.microsoft.com/office/drawing/2016/ink" xmlns:am3d="http://schemas.microsoft.com/office/drawing/2017/model3d" xmlns:o="urn:schemas-microsoft-com:office:office" xmlns:r="http://schemas.openxmlformats.org/officeDocument/2006/relationships" xmlns:m="http://schemas.openxmlformats.org/officeDocument/2006/math" xmlns:v="urn:schemas-microsoft-com:vml" xmlns:wp14="http://schemas.microsoft.com/office/word/2010/wordprocessingDrawing" xmlns:wp="http://schemas.openxmlformats.org/drawingml/2006/wordprocessingDrawing" xmlns:w10="urn:schemas-microsoft-com:office:word" xmlns:w="http://schemas.openxmlformats.org/wordprocessingml/2006/main" xmlns:w14="http://schemas.microsoft.com/office/word/2010/wordml" xmlns:w15="http://schemas.microsoft.com/office/word/2012/wordml" xmlns:w16cex="http://schemas.microsoft.com/office/word/2018/wordml/cex" xmlns:w16cid="http://schemas.microsoft.com/office/word/2016/wordml/cid" xmlns:w16="http://schemas.microsoft.com/office/word/2018/wordml" xmlns:w16sdtdh="http://schemas.microsoft.com/office/word/2020/wordml/sdtdatahash" xmlns:w16se="http://schemas.microsoft.com/office/word/2015/wordml/symex" xmlns:wpg="http://schemas.microsoft.com/office/word/2010/wordprocessingGroup" xmlns:wpi="http://schemas.microsoft.com/office/word/2010/wordprocessingInk" xmlns:wne="http://schemas.microsoft.com/office/word/2006/wordml" xmlns:wps="http://schemas.microsoft.com/office/word/2010/wordprocessingShape" mc:Ignorable="w14 w15 w16se w16cid w16 w16cex w16sdtdh wp14">
   <w:tbl>
     <w:tblPr>
       <w:tblStyle w:val="Grilledutableau"/>
@@ -5693,9 +5710,9 @@
       <w:tblLook w:val="04A0" w:firstRow="1" w:lastRow="0" w:firstColumn="1" w:lastColumn="0" w:noHBand="0" w:noVBand="1"/>
     </w:tblPr>
     <w:tblGrid>
-      <w:gridCol w:w="1026"/>
-      <w:gridCol w:w="5743"/>
-      <w:gridCol w:w="1667"/>
+      <w:gridCol w:w="1001"/>
+      <w:gridCol w:w="5572"/>
+      <w:gridCol w:w="1647"/>
     </w:tblGrid>
     <w:tr>
       <w:tc>
@@ -5828,8 +5845,8 @@
 </w:hdr>
 </file>
 
-<file path=word/header2.xml><?xml version="1.0" encoding="utf-8"?>
-<w:hdr xmlns:wpc="http://schemas.microsoft.com/office/word/2010/wordprocessingCanvas" xmlns:mo="http://schemas.microsoft.com/office/mac/office/2008/main" xmlns:mc="http://schemas.openxmlformats.org/markup-compatibility/2006" xmlns:mv="urn:schemas-microsoft-com:mac:vml" xmlns:o="urn:schemas-microsoft-com:office:office" xmlns:r="http://schemas.openxmlformats.org/officeDocument/2006/relationships" xmlns:m="http://schemas.openxmlformats.org/officeDocument/2006/math" xmlns:v="urn:schemas-microsoft-com:vml" xmlns:wp14="http://schemas.microsoft.com/office/word/2010/wordprocessingDrawing" xmlns:wp="http://schemas.openxmlformats.org/drawingml/2006/wordprocessingDrawing" xmlns:w10="urn:schemas-microsoft-com:office:word" xmlns:w="http://schemas.openxmlformats.org/wordprocessingml/2006/main" xmlns:w14="http://schemas.microsoft.com/office/word/2010/wordml" xmlns:w15="http://schemas.microsoft.com/office/word/2012/wordml" xmlns:wpg="http://schemas.microsoft.com/office/word/2010/wordprocessingGroup" xmlns:wpi="http://schemas.microsoft.com/office/word/2010/wordprocessingInk" xmlns:wne="http://schemas.microsoft.com/office/word/2006/wordml" xmlns:wps="http://schemas.microsoft.com/office/word/2010/wordprocessingShape" mc:Ignorable="w14 w15 wp14">
+<file path=word/header3.xml><?xml version="1.0" encoding="utf-8"?>
+<w:hdr xmlns:wpc="http://schemas.microsoft.com/office/word/2010/wordprocessingCanvas" xmlns:cx="http://schemas.microsoft.com/office/drawing/2014/chartex" xmlns:cx1="http://schemas.microsoft.com/office/drawing/2015/9/8/chartex" xmlns:cx2="http://schemas.microsoft.com/office/drawing/2015/10/21/chartex" xmlns:cx3="http://schemas.microsoft.com/office/drawing/2016/5/9/chartex" xmlns:cx4="http://schemas.microsoft.com/office/drawing/2016/5/10/chartex" xmlns:cx5="http://schemas.microsoft.com/office/drawing/2016/5/11/chartex" xmlns:cx6="http://schemas.microsoft.com/office/drawing/2016/5/12/chartex" xmlns:cx7="http://schemas.microsoft.com/office/drawing/2016/5/13/chartex" xmlns:cx8="http://schemas.microsoft.com/office/drawing/2016/5/14/chartex" xmlns:mc="http://schemas.openxmlformats.org/markup-compatibility/2006" xmlns:aink="http://schemas.microsoft.com/office/drawing/2016/ink" xmlns:am3d="http://schemas.microsoft.com/office/drawing/2017/model3d" xmlns:o="urn:schemas-microsoft-com:office:office" xmlns:r="http://schemas.openxmlformats.org/officeDocument/2006/relationships" xmlns:m="http://schemas.openxmlformats.org/officeDocument/2006/math" xmlns:v="urn:schemas-microsoft-com:vml" xmlns:wp14="http://schemas.microsoft.com/office/word/2010/wordprocessingDrawing" xmlns:wp="http://schemas.openxmlformats.org/drawingml/2006/wordprocessingDrawing" xmlns:w10="urn:schemas-microsoft-com:office:word" xmlns:w="http://schemas.openxmlformats.org/wordprocessingml/2006/main" xmlns:w14="http://schemas.microsoft.com/office/word/2010/wordml" xmlns:w15="http://schemas.microsoft.com/office/word/2012/wordml" xmlns:w16cex="http://schemas.microsoft.com/office/word/2018/wordml/cex" xmlns:w16cid="http://schemas.microsoft.com/office/word/2016/wordml/cid" xmlns:w16="http://schemas.microsoft.com/office/word/2018/wordml" xmlns:w16sdtdh="http://schemas.microsoft.com/office/word/2020/wordml/sdtdatahash" xmlns:w16se="http://schemas.microsoft.com/office/word/2015/wordml/symex" xmlns:wpg="http://schemas.microsoft.com/office/word/2010/wordprocessingGroup" xmlns:wpi="http://schemas.microsoft.com/office/word/2010/wordprocessingInk" xmlns:wne="http://schemas.microsoft.com/office/word/2006/wordml" xmlns:wps="http://schemas.microsoft.com/office/word/2010/wordprocessingShape" mc:Ignorable="w14 w15 w16se w16cid w16 w16cex w16sdtdh wp14">
   <w:tbl>
     <w:tblPr>
       <w:tblStyle w:val="Grilledutableau"/>
@@ -5845,9 +5862,9 @@
       <w:tblLook w:val="04A0" w:firstRow="1" w:lastRow="0" w:firstColumn="1" w:lastColumn="0" w:noHBand="0" w:noVBand="1"/>
     </w:tblPr>
     <w:tblGrid>
-      <w:gridCol w:w="1242"/>
-      <w:gridCol w:w="7230"/>
-      <w:gridCol w:w="1842"/>
+      <w:gridCol w:w="1001"/>
+      <w:gridCol w:w="5572"/>
+      <w:gridCol w:w="1647"/>
     </w:tblGrid>
     <w:tr>
       <w:tc>
@@ -5980,8 +5997,8 @@
 </w:hdr>
 </file>
 
-<file path=word/header3.xml><?xml version="1.0" encoding="utf-8"?>
-<w:hdr xmlns:wpc="http://schemas.microsoft.com/office/word/2010/wordprocessingCanvas" xmlns:mo="http://schemas.microsoft.com/office/mac/office/2008/main" xmlns:mc="http://schemas.openxmlformats.org/markup-compatibility/2006" xmlns:mv="urn:schemas-microsoft-com:mac:vml" xmlns:o="urn:schemas-microsoft-com:office:office" xmlns:r="http://schemas.openxmlformats.org/officeDocument/2006/relationships" xmlns:m="http://schemas.openxmlformats.org/officeDocument/2006/math" xmlns:v="urn:schemas-microsoft-com:vml" xmlns:wp14="http://schemas.microsoft.com/office/word/2010/wordprocessingDrawing" xmlns:wp="http://schemas.openxmlformats.org/drawingml/2006/wordprocessingDrawing" xmlns:w10="urn:schemas-microsoft-com:office:word" xmlns:w="http://schemas.openxmlformats.org/wordprocessingml/2006/main" xmlns:w14="http://schemas.microsoft.com/office/word/2010/wordml" xmlns:w15="http://schemas.microsoft.com/office/word/2012/wordml" xmlns:wpg="http://schemas.microsoft.com/office/word/2010/wordprocessingGroup" xmlns:wpi="http://schemas.microsoft.com/office/word/2010/wordprocessingInk" xmlns:wne="http://schemas.microsoft.com/office/word/2006/wordml" xmlns:wps="http://schemas.microsoft.com/office/word/2010/wordprocessingShape" mc:Ignorable="w14 w15 wp14">
+<file path=word/header4.xml><?xml version="1.0" encoding="utf-8"?>
+<w:hdr xmlns:wpc="http://schemas.microsoft.com/office/word/2010/wordprocessingCanvas" xmlns:cx="http://schemas.microsoft.com/office/drawing/2014/chartex" xmlns:cx1="http://schemas.microsoft.com/office/drawing/2015/9/8/chartex" xmlns:cx2="http://schemas.microsoft.com/office/drawing/2015/10/21/chartex" xmlns:cx3="http://schemas.microsoft.com/office/drawing/2016/5/9/chartex" xmlns:cx4="http://schemas.microsoft.com/office/drawing/2016/5/10/chartex" xmlns:cx5="http://schemas.microsoft.com/office/drawing/2016/5/11/chartex" xmlns:cx6="http://schemas.microsoft.com/office/drawing/2016/5/12/chartex" xmlns:cx7="http://schemas.microsoft.com/office/drawing/2016/5/13/chartex" xmlns:cx8="http://schemas.microsoft.com/office/drawing/2016/5/14/chartex" xmlns:mc="http://schemas.openxmlformats.org/markup-compatibility/2006" xmlns:aink="http://schemas.microsoft.com/office/drawing/2016/ink" xmlns:am3d="http://schemas.microsoft.com/office/drawing/2017/model3d" xmlns:o="urn:schemas-microsoft-com:office:office" xmlns:r="http://schemas.openxmlformats.org/officeDocument/2006/relationships" xmlns:m="http://schemas.openxmlformats.org/officeDocument/2006/math" xmlns:v="urn:schemas-microsoft-com:vml" xmlns:wp14="http://schemas.microsoft.com/office/word/2010/wordprocessingDrawing" xmlns:wp="http://schemas.openxmlformats.org/drawingml/2006/wordprocessingDrawing" xmlns:w10="urn:schemas-microsoft-com:office:word" xmlns:w="http://schemas.openxmlformats.org/wordprocessingml/2006/main" xmlns:w14="http://schemas.microsoft.com/office/word/2010/wordml" xmlns:w15="http://schemas.microsoft.com/office/word/2012/wordml" xmlns:w16cex="http://schemas.microsoft.com/office/word/2018/wordml/cex" xmlns:w16cid="http://schemas.microsoft.com/office/word/2016/wordml/cid" xmlns:w16="http://schemas.microsoft.com/office/word/2018/wordml" xmlns:w16sdtdh="http://schemas.microsoft.com/office/word/2020/wordml/sdtdatahash" xmlns:w16se="http://schemas.microsoft.com/office/word/2015/wordml/symex" xmlns:wpg="http://schemas.microsoft.com/office/word/2010/wordprocessingGroup" xmlns:wpi="http://schemas.microsoft.com/office/word/2010/wordprocessingInk" xmlns:wne="http://schemas.microsoft.com/office/word/2006/wordml" xmlns:wps="http://schemas.microsoft.com/office/word/2010/wordprocessingShape" mc:Ignorable="w14 w15 w16se w16cid w16 w16cex w16sdtdh wp14">
   <w:p>
     <w:pPr>
       <w:pStyle w:val="En-tte"/>
@@ -5991,8 +6008,8 @@
 </file>
 
 <file path=word/numbering.xml><?xml version="1.0" encoding="utf-8"?>
-<w:numbering xmlns:wpc="http://schemas.microsoft.com/office/word/2010/wordprocessingCanvas" xmlns:mo="http://schemas.microsoft.com/office/mac/office/2008/main" xmlns:mc="http://schemas.openxmlformats.org/markup-compatibility/2006" xmlns:mv="urn:schemas-microsoft-com:mac:vml" xmlns:o="urn:schemas-microsoft-com:office:office" xmlns:r="http://schemas.openxmlformats.org/officeDocument/2006/relationships" xmlns:m="http://schemas.openxmlformats.org/officeDocument/2006/math" xmlns:v="urn:schemas-microsoft-com:vml" xmlns:wp14="http://schemas.microsoft.com/office/word/2010/wordprocessingDrawing" xmlns:wp="http://schemas.openxmlformats.org/drawingml/2006/wordprocessingDrawing" xmlns:w10="urn:schemas-microsoft-com:office:word" xmlns:w="http://schemas.openxmlformats.org/wordprocessingml/2006/main" xmlns:w14="http://schemas.microsoft.com/office/word/2010/wordml" xmlns:w15="http://schemas.microsoft.com/office/word/2012/wordml" xmlns:wpg="http://schemas.microsoft.com/office/word/2010/wordprocessingGroup" xmlns:wpi="http://schemas.microsoft.com/office/word/2010/wordprocessingInk" xmlns:wne="http://schemas.microsoft.com/office/word/2006/wordml" xmlns:wps="http://schemas.microsoft.com/office/word/2010/wordprocessingShape" mc:Ignorable="w14 w15 wp14">
-  <w:abstractNum w:abstractNumId="0">
+<w:numbering xmlns:wpc="http://schemas.microsoft.com/office/word/2010/wordprocessingCanvas" xmlns:cx="http://schemas.microsoft.com/office/drawing/2014/chartex" xmlns:cx1="http://schemas.microsoft.com/office/drawing/2015/9/8/chartex" xmlns:cx2="http://schemas.microsoft.com/office/drawing/2015/10/21/chartex" xmlns:cx3="http://schemas.microsoft.com/office/drawing/2016/5/9/chartex" xmlns:cx4="http://schemas.microsoft.com/office/drawing/2016/5/10/chartex" xmlns:cx5="http://schemas.microsoft.com/office/drawing/2016/5/11/chartex" xmlns:cx6="http://schemas.microsoft.com/office/drawing/2016/5/12/chartex" xmlns:cx7="http://schemas.microsoft.com/office/drawing/2016/5/13/chartex" xmlns:cx8="http://schemas.microsoft.com/office/drawing/2016/5/14/chartex" xmlns:mc="http://schemas.openxmlformats.org/markup-compatibility/2006" xmlns:aink="http://schemas.microsoft.com/office/drawing/2016/ink" xmlns:am3d="http://schemas.microsoft.com/office/drawing/2017/model3d" xmlns:o="urn:schemas-microsoft-com:office:office" xmlns:r="http://schemas.openxmlformats.org/officeDocument/2006/relationships" xmlns:m="http://schemas.openxmlformats.org/officeDocument/2006/math" xmlns:v="urn:schemas-microsoft-com:vml" xmlns:wp14="http://schemas.microsoft.com/office/word/2010/wordprocessingDrawing" xmlns:wp="http://schemas.openxmlformats.org/drawingml/2006/wordprocessingDrawing" xmlns:w10="urn:schemas-microsoft-com:office:word" xmlns:w="http://schemas.openxmlformats.org/wordprocessingml/2006/main" xmlns:w14="http://schemas.microsoft.com/office/word/2010/wordml" xmlns:w15="http://schemas.microsoft.com/office/word/2012/wordml" xmlns:w16cex="http://schemas.microsoft.com/office/word/2018/wordml/cex" xmlns:w16cid="http://schemas.microsoft.com/office/word/2016/wordml/cid" xmlns:w16="http://schemas.microsoft.com/office/word/2018/wordml" xmlns:w16sdtdh="http://schemas.microsoft.com/office/word/2020/wordml/sdtdatahash" xmlns:w16se="http://schemas.microsoft.com/office/word/2015/wordml/symex" xmlns:wpg="http://schemas.microsoft.com/office/word/2010/wordprocessingGroup" xmlns:wpi="http://schemas.microsoft.com/office/word/2010/wordprocessingInk" xmlns:wne="http://schemas.microsoft.com/office/word/2006/wordml" xmlns:wps="http://schemas.microsoft.com/office/word/2010/wordprocessingShape" mc:Ignorable="w14 w15 w16se w16cid w16 w16cex w16sdtdh wp14">
+  <w:abstractNum w:abstractNumId="0" w15:restartNumberingAfterBreak="0">
     <w:nsid w:val="003C303B"/>
     <w:multiLevelType w:val="hybridMultilevel"/>
     <w:tmpl w:val="71D6BA98"/>
@@ -6107,7 +6124,7 @@
       </w:rPr>
     </w:lvl>
   </w:abstractNum>
-  <w:abstractNum w:abstractNumId="1">
+  <w:abstractNum w:abstractNumId="1" w15:restartNumberingAfterBreak="0">
     <w:nsid w:val="0BDA595A"/>
     <w:multiLevelType w:val="hybridMultilevel"/>
     <w:tmpl w:val="474C7D3E"/>
@@ -6193,7 +6210,7 @@
       </w:pPr>
     </w:lvl>
   </w:abstractNum>
-  <w:abstractNum w:abstractNumId="2">
+  <w:abstractNum w:abstractNumId="2" w15:restartNumberingAfterBreak="0">
     <w:nsid w:val="0C944CE5"/>
     <w:multiLevelType w:val="hybridMultilevel"/>
     <w:tmpl w:val="403A49D6"/>
@@ -6279,7 +6296,7 @@
       </w:pPr>
     </w:lvl>
   </w:abstractNum>
-  <w:abstractNum w:abstractNumId="3">
+  <w:abstractNum w:abstractNumId="3" w15:restartNumberingAfterBreak="0">
     <w:nsid w:val="0E2D0F26"/>
     <w:multiLevelType w:val="hybridMultilevel"/>
     <w:tmpl w:val="D486A07A"/>
@@ -6392,7 +6409,7 @@
       </w:rPr>
     </w:lvl>
   </w:abstractNum>
-  <w:abstractNum w:abstractNumId="4">
+  <w:abstractNum w:abstractNumId="4" w15:restartNumberingAfterBreak="0">
     <w:nsid w:val="13391EE7"/>
     <w:multiLevelType w:val="hybridMultilevel"/>
     <w:tmpl w:val="84728E6A"/>
@@ -6507,7 +6524,7 @@
       </w:rPr>
     </w:lvl>
   </w:abstractNum>
-  <w:abstractNum w:abstractNumId="5">
+  <w:abstractNum w:abstractNumId="5" w15:restartNumberingAfterBreak="0">
     <w:nsid w:val="1AD87D15"/>
     <w:multiLevelType w:val="hybridMultilevel"/>
     <w:tmpl w:val="C7A48B5C"/>
@@ -6598,7 +6615,7 @@
       </w:pPr>
     </w:lvl>
   </w:abstractNum>
-  <w:abstractNum w:abstractNumId="6">
+  <w:abstractNum w:abstractNumId="6" w15:restartNumberingAfterBreak="0">
     <w:nsid w:val="20E7679C"/>
     <w:multiLevelType w:val="hybridMultilevel"/>
     <w:tmpl w:val="36085BC0"/>
@@ -6713,7 +6730,7 @@
       </w:rPr>
     </w:lvl>
   </w:abstractNum>
-  <w:abstractNum w:abstractNumId="7">
+  <w:abstractNum w:abstractNumId="7" w15:restartNumberingAfterBreak="0">
     <w:nsid w:val="282C5F64"/>
     <w:multiLevelType w:val="hybridMultilevel"/>
     <w:tmpl w:val="848C5CEC"/>
@@ -6828,7 +6845,7 @@
       </w:rPr>
     </w:lvl>
   </w:abstractNum>
-  <w:abstractNum w:abstractNumId="8">
+  <w:abstractNum w:abstractNumId="8" w15:restartNumberingAfterBreak="0">
     <w:nsid w:val="29751791"/>
     <w:multiLevelType w:val="hybridMultilevel"/>
     <w:tmpl w:val="EB6405A6"/>
@@ -6943,7 +6960,7 @@
       </w:rPr>
     </w:lvl>
   </w:abstractNum>
-  <w:abstractNum w:abstractNumId="9">
+  <w:abstractNum w:abstractNumId="9" w15:restartNumberingAfterBreak="0">
     <w:nsid w:val="35095F58"/>
     <w:multiLevelType w:val="hybridMultilevel"/>
     <w:tmpl w:val="1B8C387E"/>
@@ -7058,7 +7075,7 @@
       </w:rPr>
     </w:lvl>
   </w:abstractNum>
-  <w:abstractNum w:abstractNumId="10">
+  <w:abstractNum w:abstractNumId="10" w15:restartNumberingAfterBreak="0">
     <w:nsid w:val="3B4B5C1C"/>
     <w:multiLevelType w:val="hybridMultilevel"/>
     <w:tmpl w:val="D4A427E2"/>
@@ -7173,7 +7190,7 @@
       </w:rPr>
     </w:lvl>
   </w:abstractNum>
-  <w:abstractNum w:abstractNumId="11">
+  <w:abstractNum w:abstractNumId="11" w15:restartNumberingAfterBreak="0">
     <w:nsid w:val="3C164729"/>
     <w:multiLevelType w:val="hybridMultilevel"/>
     <w:tmpl w:val="D66681AC"/>
@@ -7262,7 +7279,7 @@
       </w:pPr>
     </w:lvl>
   </w:abstractNum>
-  <w:abstractNum w:abstractNumId="12">
+  <w:abstractNum w:abstractNumId="12" w15:restartNumberingAfterBreak="0">
     <w:nsid w:val="3F4D341B"/>
     <w:multiLevelType w:val="hybridMultilevel"/>
     <w:tmpl w:val="95AA0858"/>
@@ -7377,7 +7394,7 @@
       </w:rPr>
     </w:lvl>
   </w:abstractNum>
-  <w:abstractNum w:abstractNumId="13">
+  <w:abstractNum w:abstractNumId="13" w15:restartNumberingAfterBreak="0">
     <w:nsid w:val="41B46256"/>
     <w:multiLevelType w:val="multilevel"/>
     <w:tmpl w:val="2AC2DE68"/>
@@ -7472,7 +7489,7 @@
       </w:pPr>
     </w:lvl>
   </w:abstractNum>
-  <w:abstractNum w:abstractNumId="14">
+  <w:abstractNum w:abstractNumId="14" w15:restartNumberingAfterBreak="0">
     <w:nsid w:val="43F30B2A"/>
     <w:multiLevelType w:val="hybridMultilevel"/>
     <w:tmpl w:val="0FD00E00"/>
@@ -7587,7 +7604,7 @@
       </w:rPr>
     </w:lvl>
   </w:abstractNum>
-  <w:abstractNum w:abstractNumId="15">
+  <w:abstractNum w:abstractNumId="15" w15:restartNumberingAfterBreak="0">
     <w:nsid w:val="4EDE58B1"/>
     <w:multiLevelType w:val="hybridMultilevel"/>
     <w:tmpl w:val="967EDF76"/>
@@ -7715,7 +7732,7 @@
       </w:pPr>
     </w:lvl>
   </w:abstractNum>
-  <w:abstractNum w:abstractNumId="16">
+  <w:abstractNum w:abstractNumId="16" w15:restartNumberingAfterBreak="0">
     <w:nsid w:val="4F1F231B"/>
     <w:multiLevelType w:val="hybridMultilevel"/>
     <w:tmpl w:val="4AF4E602"/>
@@ -7830,7 +7847,7 @@
       </w:rPr>
     </w:lvl>
   </w:abstractNum>
-  <w:abstractNum w:abstractNumId="17">
+  <w:abstractNum w:abstractNumId="17" w15:restartNumberingAfterBreak="0">
     <w:nsid w:val="53F405D6"/>
     <w:multiLevelType w:val="hybridMultilevel"/>
     <w:tmpl w:val="A30A2C74"/>
@@ -7942,7 +7959,7 @@
       </w:rPr>
     </w:lvl>
   </w:abstractNum>
-  <w:abstractNum w:abstractNumId="18">
+  <w:abstractNum w:abstractNumId="18" w15:restartNumberingAfterBreak="0">
     <w:nsid w:val="54076233"/>
     <w:multiLevelType w:val="hybridMultilevel"/>
     <w:tmpl w:val="7C66B7A8"/>
@@ -8031,7 +8048,7 @@
       </w:pPr>
     </w:lvl>
   </w:abstractNum>
-  <w:abstractNum w:abstractNumId="19">
+  <w:abstractNum w:abstractNumId="19" w15:restartNumberingAfterBreak="0">
     <w:nsid w:val="57FD4363"/>
     <w:multiLevelType w:val="hybridMultilevel"/>
     <w:tmpl w:val="AC6C3C9E"/>
@@ -8146,7 +8163,7 @@
       </w:rPr>
     </w:lvl>
   </w:abstractNum>
-  <w:abstractNum w:abstractNumId="20">
+  <w:abstractNum w:abstractNumId="20" w15:restartNumberingAfterBreak="0">
     <w:nsid w:val="58BC7F76"/>
     <w:multiLevelType w:val="hybridMultilevel"/>
     <w:tmpl w:val="6BDEBEC0"/>
@@ -8259,7 +8276,7 @@
       </w:rPr>
     </w:lvl>
   </w:abstractNum>
-  <w:abstractNum w:abstractNumId="21">
+  <w:abstractNum w:abstractNumId="21" w15:restartNumberingAfterBreak="0">
     <w:nsid w:val="5A5F2E0E"/>
     <w:multiLevelType w:val="hybridMultilevel"/>
     <w:tmpl w:val="926002A6"/>
@@ -8372,7 +8389,7 @@
       </w:rPr>
     </w:lvl>
   </w:abstractNum>
-  <w:abstractNum w:abstractNumId="22">
+  <w:abstractNum w:abstractNumId="22" w15:restartNumberingAfterBreak="0">
     <w:nsid w:val="5F3A061E"/>
     <w:multiLevelType w:val="hybridMultilevel"/>
     <w:tmpl w:val="B06A6FA8"/>
@@ -8458,7 +8475,7 @@
       </w:pPr>
     </w:lvl>
   </w:abstractNum>
-  <w:abstractNum w:abstractNumId="23">
+  <w:abstractNum w:abstractNumId="23" w15:restartNumberingAfterBreak="0">
     <w:nsid w:val="6A1C0C4A"/>
     <w:multiLevelType w:val="hybridMultilevel"/>
     <w:tmpl w:val="3CE8F714"/>
@@ -8571,7 +8588,7 @@
       </w:rPr>
     </w:lvl>
   </w:abstractNum>
-  <w:abstractNum w:abstractNumId="24">
+  <w:abstractNum w:abstractNumId="24" w15:restartNumberingAfterBreak="0">
     <w:nsid w:val="6A1F6DAB"/>
     <w:multiLevelType w:val="hybridMultilevel"/>
     <w:tmpl w:val="1D6880D2"/>
@@ -8660,7 +8677,7 @@
       </w:pPr>
     </w:lvl>
   </w:abstractNum>
-  <w:abstractNum w:abstractNumId="25">
+  <w:abstractNum w:abstractNumId="25" w15:restartNumberingAfterBreak="0">
     <w:nsid w:val="6BB838D6"/>
     <w:multiLevelType w:val="hybridMultilevel"/>
     <w:tmpl w:val="D45A2F28"/>
@@ -8775,7 +8792,7 @@
       </w:rPr>
     </w:lvl>
   </w:abstractNum>
-  <w:abstractNum w:abstractNumId="26">
+  <w:abstractNum w:abstractNumId="26" w15:restartNumberingAfterBreak="0">
     <w:nsid w:val="6D7F74C3"/>
     <w:multiLevelType w:val="hybridMultilevel"/>
     <w:tmpl w:val="684A5A22"/>
@@ -8864,7 +8881,7 @@
       </w:pPr>
     </w:lvl>
   </w:abstractNum>
-  <w:abstractNum w:abstractNumId="27">
+  <w:abstractNum w:abstractNumId="27" w15:restartNumberingAfterBreak="0">
     <w:nsid w:val="6EDE12C7"/>
     <w:multiLevelType w:val="hybridMultilevel"/>
     <w:tmpl w:val="2FBA76A2"/>
@@ -8953,7 +8970,7 @@
       </w:pPr>
     </w:lvl>
   </w:abstractNum>
-  <w:abstractNum w:abstractNumId="28">
+  <w:abstractNum w:abstractNumId="28" w15:restartNumberingAfterBreak="0">
     <w:nsid w:val="6F7A7DAA"/>
     <w:multiLevelType w:val="hybridMultilevel"/>
     <w:tmpl w:val="8FFAED64"/>
@@ -9068,7 +9085,7 @@
       </w:rPr>
     </w:lvl>
   </w:abstractNum>
-  <w:abstractNum w:abstractNumId="29">
+  <w:abstractNum w:abstractNumId="29" w15:restartNumberingAfterBreak="0">
     <w:nsid w:val="71CE3D9B"/>
     <w:multiLevelType w:val="hybridMultilevel"/>
     <w:tmpl w:val="3EE068CE"/>
@@ -9183,7 +9200,7 @@
       </w:rPr>
     </w:lvl>
   </w:abstractNum>
-  <w:abstractNum w:abstractNumId="30">
+  <w:abstractNum w:abstractNumId="30" w15:restartNumberingAfterBreak="0">
     <w:nsid w:val="724752FE"/>
     <w:multiLevelType w:val="hybridMultilevel"/>
     <w:tmpl w:val="9056B8A4"/>
@@ -9274,7 +9291,7 @@
       </w:pPr>
     </w:lvl>
   </w:abstractNum>
-  <w:abstractNum w:abstractNumId="31">
+  <w:abstractNum w:abstractNumId="31" w15:restartNumberingAfterBreak="0">
     <w:nsid w:val="7F5A6669"/>
     <w:multiLevelType w:val="hybridMultilevel"/>
     <w:tmpl w:val="34D42F24"/>
@@ -9545,7 +9562,7 @@
 </file>
 
 <file path=word/styles.xml><?xml version="1.0" encoding="utf-8"?>
-<w:styles xmlns:mc="http://schemas.openxmlformats.org/markup-compatibility/2006" xmlns:r="http://schemas.openxmlformats.org/officeDocument/2006/relationships" xmlns:w="http://schemas.openxmlformats.org/wordprocessingml/2006/main" xmlns:w14="http://schemas.microsoft.com/office/word/2010/wordml" xmlns:w15="http://schemas.microsoft.com/office/word/2012/wordml" mc:Ignorable="w14 w15">
+<w:styles xmlns:mc="http://schemas.openxmlformats.org/markup-compatibility/2006" xmlns:r="http://schemas.openxmlformats.org/officeDocument/2006/relationships" xmlns:w="http://schemas.openxmlformats.org/wordprocessingml/2006/main" xmlns:w14="http://schemas.microsoft.com/office/word/2010/wordml" xmlns:w15="http://schemas.microsoft.com/office/word/2012/wordml" xmlns:w16cex="http://schemas.microsoft.com/office/word/2018/wordml/cex" xmlns:w16cid="http://schemas.microsoft.com/office/word/2016/wordml/cid" xmlns:w16="http://schemas.microsoft.com/office/word/2018/wordml" xmlns:w16sdtdh="http://schemas.microsoft.com/office/word/2020/wordml/sdtdatahash" xmlns:w16se="http://schemas.microsoft.com/office/word/2015/wordml/symex" mc:Ignorable="w14 w15 w16se w16cid w16 w16cex w16sdtdh">
   <w:docDefaults>
     <w:rPrDefault>
       <w:rPr>
@@ -9561,7 +9578,7 @@
       </w:pPr>
     </w:pPrDefault>
   </w:docDefaults>
-  <w:latentStyles w:defLockedState="0" w:defUIPriority="99" w:defSemiHidden="0" w:defUnhideWhenUsed="0" w:defQFormat="0" w:count="382">
+  <w:latentStyles w:defLockedState="0" w:defUIPriority="99" w:defSemiHidden="0" w:defUnhideWhenUsed="0" w:defQFormat="0" w:count="376">
     <w:lsdException w:name="Normal" w:uiPriority="0" w:qFormat="1"/>
     <w:lsdException w:name="heading 1" w:uiPriority="9" w:qFormat="1"/>
     <w:lsdException w:name="heading 2" w:semiHidden="1" w:uiPriority="9" w:unhideWhenUsed="1" w:qFormat="1"/>
@@ -9718,15 +9735,6 @@
     <w:lsdException w:name="Balloon Text" w:semiHidden="1" w:unhideWhenUsed="1"/>
     <w:lsdException w:name="Table Grid" w:uiPriority="59"/>
     <w:lsdException w:name="Table Theme" w:semiHidden="1" w:unhideWhenUsed="1"/>
-    <w:lsdException w:name="Note Level 1" w:semiHidden="1" w:unhideWhenUsed="1"/>
-    <w:lsdException w:name="Note Level 2" w:semiHidden="1" w:unhideWhenUsed="1"/>
-    <w:lsdException w:name="Note Level 3" w:semiHidden="1" w:unhideWhenUsed="1"/>
-    <w:lsdException w:name="Note Level 4" w:semiHidden="1" w:unhideWhenUsed="1"/>
-    <w:lsdException w:name="Note Level 5" w:semiHidden="1" w:unhideWhenUsed="1"/>
-    <w:lsdException w:name="Note Level 6" w:semiHidden="1" w:unhideWhenUsed="1"/>
-    <w:lsdException w:name="Note Level 7" w:semiHidden="1" w:unhideWhenUsed="1"/>
-    <w:lsdException w:name="Note Level 8" w:semiHidden="1" w:unhideWhenUsed="1"/>
-    <w:lsdException w:name="Note Level 9" w:semiHidden="1" w:unhideWhenUsed="1"/>
     <w:lsdException w:name="Placeholder Text" w:semiHidden="1"/>
     <w:lsdException w:name="No Spacing" w:uiPriority="1" w:qFormat="1"/>
     <w:lsdException w:name="Light Shading" w:uiPriority="60"/>
@@ -10208,6 +10216,7 @@
   <w:style w:type="character" w:default="1" w:styleId="Policepardfaut">
     <w:name w:val="Default Paragraph Font"/>
     <w:uiPriority w:val="1"/>
+    <w:semiHidden/>
     <w:unhideWhenUsed/>
   </w:style>
   <w:style w:type="table" w:default="1" w:styleId="TableauNormal">
@@ -10261,7 +10270,7 @@
       <w:szCs w:val="16"/>
     </w:rPr>
   </w:style>
-  <w:style w:type="paragraph" w:styleId="Normalweb">
+  <w:style w:type="paragraph" w:styleId="NormalWeb">
     <w:name w:val="Normal (Web)"/>
     <w:basedOn w:val="Normal"/>
     <w:uiPriority w:val="99"/>
@@ -10323,7 +10332,7 @@
     <w:uiPriority w:val="99"/>
     <w:rsid w:val="00D917A8"/>
   </w:style>
-  <w:style w:type="paragraph" w:styleId="Pardeliste">
+  <w:style w:type="paragraph" w:styleId="Paragraphedeliste">
     <w:name w:val="List Paragraph"/>
     <w:basedOn w:val="Normal"/>
     <w:uiPriority w:val="34"/>
@@ -10476,7 +10485,6 @@
       <w:spacing w:after="0" w:line="240" w:lineRule="auto"/>
     </w:pPr>
     <w:tblPr>
-      <w:tblInd w:w="0" w:type="dxa"/>
       <w:tblBorders>
         <w:top w:val="single" w:sz="4" w:space="0" w:color="auto"/>
         <w:left w:val="single" w:sz="4" w:space="0" w:color="auto"/>
@@ -10485,12 +10493,6 @@
         <w:insideH w:val="single" w:sz="4" w:space="0" w:color="auto"/>
         <w:insideV w:val="single" w:sz="4" w:space="0" w:color="auto"/>
       </w:tblBorders>
-      <w:tblCellMar>
-        <w:top w:w="0" w:type="dxa"/>
-        <w:left w:w="108" w:type="dxa"/>
-        <w:bottom w:w="0" w:type="dxa"/>
-        <w:right w:w="108" w:type="dxa"/>
-      </w:tblCellMar>
     </w:tblPr>
   </w:style>
   <w:style w:type="character" w:styleId="Textedelespacerserv">
@@ -10505,7 +10507,7 @@
   </w:style>
   <w:style w:type="paragraph" w:styleId="Citation">
     <w:name w:val="Quote"/>
-    <w:basedOn w:val="Pardeliste"/>
+    <w:basedOn w:val="Paragraphedeliste"/>
     <w:next w:val="Normal"/>
     <w:link w:val="CitationCar"/>
     <w:uiPriority w:val="29"/>
@@ -10593,8 +10595,8 @@
       <w:lang w:val="x-none" w:eastAsia="x-none"/>
     </w:rPr>
   </w:style>
-  <w:style w:type="paragraph" w:customStyle="1" w:styleId="Paragraphedeliste">
-    <w:name w:val="Paragraphe de liste"/>
+  <w:style w:type="paragraph" w:customStyle="1" w:styleId="Paragraphedeliste1">
+    <w:name w:val="Paragraphe de liste1"/>
     <w:basedOn w:val="Normal"/>
     <w:link w:val="ParagraphedelisteCar"/>
     <w:uiPriority w:val="34"/>
@@ -10614,7 +10616,7 @@
   </w:style>
   <w:style w:type="character" w:customStyle="1" w:styleId="ParagraphedelisteCar">
     <w:name w:val="Paragraphe de liste Car"/>
-    <w:link w:val="Paragraphedeliste"/>
+    <w:link w:val="Paragraphedeliste1"/>
     <w:uiPriority w:val="34"/>
     <w:rsid w:val="00757584"/>
     <w:rPr>
